--- a/output/johnhogenmiller.docx
+++ b/output/johnhogenmiller.docx
@@ -45,13 +45,13 @@
         <w:t xml:space="preserve">Updated: April 10th, 2013</w:t>
       </w:r>
     </w:p>
-    <w:bookmarkStart w:id="22" w:name="background"/>
+    <w:bookmarkStart w:id="22" w:name="objective"/>
     <w:p>
       <w:pPr>
         <w:pStyle w:val="Heading2"/>
       </w:pPr>
       <w:r>
-        <w:t xml:space="preserve">Background</w:t>
+        <w:t xml:space="preserve">Objective</w:t>
       </w:r>
     </w:p>
     <w:bookmarkEnd w:id="22"/>
@@ -205,7 +205,65 @@
     <w:bookmarkEnd w:id="25"/>
     <w:p>
       <w:r>
-        <w:t xml:space="preserve">**DevOps Engineer - 2013 to present</w:t>
+        <w:rPr>
+          <w:b/>
+        </w:rPr>
+        <w:t xml:space="preserve">DevOps Engineer - 2013 to present</w:t>
+      </w:r>
+    </w:p>
+    <w:p>
+      <w:pPr>
+        <w:numPr>
+          <w:numId w:val="4"/>
+          <w:ilvl w:val="0"/>
+        </w:numPr>
+      </w:pPr>
+      <w:r>
+        <w:t xml:space="preserve">Developed and documented workflows for standing up new services.</w:t>
+      </w:r>
+    </w:p>
+    <w:p>
+      <w:pPr>
+        <w:numPr>
+          <w:numId w:val="4"/>
+          <w:ilvl w:val="0"/>
+        </w:numPr>
+      </w:pPr>
+      <w:r>
+        <w:t xml:space="preserve">Documented existing environmental layouts for all teams.</w:t>
+      </w:r>
+    </w:p>
+    <w:p>
+      <w:pPr>
+        <w:numPr>
+          <w:numId w:val="4"/>
+          <w:ilvl w:val="0"/>
+        </w:numPr>
+      </w:pPr>
+      <w:r>
+        <w:t xml:space="preserve">Developed puppet modules to facilitate customer requirements.</w:t>
+      </w:r>
+    </w:p>
+    <w:p>
+      <w:pPr>
+        <w:numPr>
+          <w:numId w:val="4"/>
+          <w:ilvl w:val="0"/>
+        </w:numPr>
+      </w:pPr>
+      <w:r>
+        <w:t xml:space="preserve">Developed Jenkins jobs to automatically manage, test, and deploy code and applications</w:t>
+      </w:r>
+    </w:p>
+    <w:p>
+      <w:pPr>
+        <w:numPr>
+          <w:numId w:val="4"/>
+          <w:ilvl w:val="0"/>
+        </w:numPr>
+      </w:pPr>
+      <w:r>
+        <w:t xml:space="preserve">Provision and automatically deploy multi-server, multi-datacenter solutions for clients.</w:t>
       </w:r>
     </w:p>
     <w:bookmarkStart w:id="26" w:name="ntt-america-sterling-va"/>
@@ -220,7 +278,10 @@
     <w:bookmarkEnd w:id="26"/>
     <w:p>
       <w:r>
-        <w:t xml:space="preserve">**Senior Linux Administrator - 2007 to 2013</w:t>
+        <w:rPr>
+          <w:b/>
+        </w:rPr>
+        <w:t xml:space="preserve">Senior Linux Engineer - 2011 to 2013</w:t>
       </w:r>
     </w:p>
     <w:p>
@@ -231,7 +292,7 @@
     <w:p>
       <w:pPr>
         <w:numPr>
-          <w:numId w:val="4"/>
+          <w:numId w:val="5"/>
           <w:ilvl w:val="0"/>
         </w:numPr>
       </w:pPr>
@@ -242,7 +303,7 @@
     <w:p>
       <w:pPr>
         <w:numPr>
-          <w:numId w:val="4"/>
+          <w:numId w:val="5"/>
           <w:ilvl w:val="0"/>
         </w:numPr>
       </w:pPr>
@@ -253,7 +314,70 @@
     <w:p>
       <w:pPr>
         <w:numPr>
-          <w:numId w:val="4"/>
+          <w:numId w:val="5"/>
+          <w:ilvl w:val="0"/>
+        </w:numPr>
+      </w:pPr>
+      <w:r>
+        <w:t xml:space="preserve">Migration of large, international clients from physical to virtual (VMWare) cloud environment.</w:t>
+      </w:r>
+    </w:p>
+    <w:p>
+      <w:pPr>
+        <w:numPr>
+          <w:numId w:val="5"/>
+          <w:ilvl w:val="0"/>
+        </w:numPr>
+      </w:pPr>
+      <w:r>
+        <w:t xml:space="preserve">Maintenance and provisioning of customer's virtual environment.</w:t>
+      </w:r>
+    </w:p>
+    <w:p>
+      <w:pPr>
+        <w:numPr>
+          <w:numId w:val="5"/>
+          <w:ilvl w:val="0"/>
+        </w:numPr>
+      </w:pPr>
+      <w:r>
+        <w:t xml:space="preserve">Documentation and training of junior administrators on new platforms.</w:t>
+      </w:r>
+    </w:p>
+    <w:p>
+      <w:pPr>
+        <w:numPr>
+          <w:numId w:val="5"/>
+          <w:ilvl w:val="0"/>
+        </w:numPr>
+      </w:pPr>
+      <w:r>
+        <w:t xml:space="preserve">Works with management to develop and refine division wide processes, procedures, and technical documentation.</w:t>
+      </w:r>
+    </w:p>
+    <w:p>
+      <w:pPr>
+        <w:numPr>
+          <w:numId w:val="5"/>
+          <w:ilvl w:val="0"/>
+        </w:numPr>
+      </w:pPr>
+      <w:r>
+        <w:t xml:space="preserve">Coordinate technical tasks to be completed by/with other groups.</w:t>
+      </w:r>
+    </w:p>
+    <w:p>
+      <w:r>
+        <w:rPr>
+          <w:b/>
+        </w:rPr>
+        <w:t xml:space="preserve">Team Lead/L3 Linux Adminstrator - 2007 to 2011</w:t>
+      </w:r>
+    </w:p>
+    <w:p>
+      <w:pPr>
+        <w:numPr>
+          <w:numId w:val="6"/>
           <w:ilvl w:val="0"/>
         </w:numPr>
       </w:pPr>
@@ -264,29 +388,7 @@
     <w:p>
       <w:pPr>
         <w:numPr>
-          <w:numId w:val="4"/>
-          <w:ilvl w:val="0"/>
-        </w:numPr>
-      </w:pPr>
-      <w:r>
-        <w:t xml:space="preserve">Works with management to develop and refine division wide processes, procedures, and technical documentation.</w:t>
-      </w:r>
-    </w:p>
-    <w:p>
-      <w:pPr>
-        <w:numPr>
-          <w:numId w:val="4"/>
-          <w:ilvl w:val="0"/>
-        </w:numPr>
-      </w:pPr>
-      <w:r>
-        <w:t xml:space="preserve">Coordinate technical tasks to be completed by/with other groups.</w:t>
-      </w:r>
-    </w:p>
-    <w:p>
-      <w:pPr>
-        <w:numPr>
-          <w:numId w:val="4"/>
+          <w:numId w:val="6"/>
           <w:ilvl w:val="0"/>
         </w:numPr>
       </w:pPr>
@@ -297,7 +399,7 @@
     <w:p>
       <w:pPr>
         <w:numPr>
-          <w:numId w:val="4"/>
+          <w:numId w:val="6"/>
           <w:ilvl w:val="0"/>
         </w:numPr>
       </w:pPr>
@@ -308,7 +410,7 @@
     <w:p>
       <w:pPr>
         <w:numPr>
-          <w:numId w:val="4"/>
+          <w:numId w:val="6"/>
           <w:ilvl w:val="0"/>
         </w:numPr>
       </w:pPr>
@@ -319,7 +421,7 @@
     <w:p>
       <w:pPr>
         <w:numPr>
-          <w:numId w:val="4"/>
+          <w:numId w:val="6"/>
           <w:ilvl w:val="0"/>
         </w:numPr>
       </w:pPr>
@@ -330,7 +432,7 @@
     <w:p>
       <w:pPr>
         <w:numPr>
-          <w:numId w:val="4"/>
+          <w:numId w:val="6"/>
           <w:ilvl w:val="0"/>
         </w:numPr>
       </w:pPr>
@@ -341,7 +443,7 @@
     <w:p>
       <w:pPr>
         <w:numPr>
-          <w:numId w:val="4"/>
+          <w:numId w:val="6"/>
           <w:ilvl w:val="0"/>
         </w:numPr>
       </w:pPr>
@@ -375,7 +477,7 @@
     <w:p>
       <w:pPr>
         <w:numPr>
-          <w:numId w:val="5"/>
+          <w:numId w:val="7"/>
           <w:ilvl w:val="0"/>
         </w:numPr>
       </w:pPr>
@@ -386,7 +488,7 @@
     <w:p>
       <w:pPr>
         <w:numPr>
-          <w:numId w:val="5"/>
+          <w:numId w:val="7"/>
           <w:ilvl w:val="0"/>
         </w:numPr>
       </w:pPr>
@@ -397,7 +499,7 @@
     <w:p>
       <w:pPr>
         <w:numPr>
-          <w:numId w:val="5"/>
+          <w:numId w:val="7"/>
           <w:ilvl w:val="0"/>
         </w:numPr>
       </w:pPr>
@@ -408,7 +510,7 @@
     <w:p>
       <w:pPr>
         <w:numPr>
-          <w:numId w:val="5"/>
+          <w:numId w:val="7"/>
           <w:ilvl w:val="0"/>
         </w:numPr>
       </w:pPr>
@@ -419,7 +521,7 @@
     <w:p>
       <w:pPr>
         <w:numPr>
-          <w:numId w:val="5"/>
+          <w:numId w:val="7"/>
           <w:ilvl w:val="0"/>
         </w:numPr>
       </w:pPr>
@@ -430,7 +532,7 @@
     <w:p>
       <w:pPr>
         <w:numPr>
-          <w:numId w:val="5"/>
+          <w:numId w:val="7"/>
           <w:ilvl w:val="0"/>
         </w:numPr>
       </w:pPr>
@@ -464,7 +566,7 @@
     <w:p>
       <w:pPr>
         <w:numPr>
-          <w:numId w:val="6"/>
+          <w:numId w:val="8"/>
           <w:ilvl w:val="0"/>
         </w:numPr>
       </w:pPr>
@@ -475,7 +577,7 @@
     <w:p>
       <w:pPr>
         <w:numPr>
-          <w:numId w:val="6"/>
+          <w:numId w:val="8"/>
           <w:ilvl w:val="0"/>
         </w:numPr>
       </w:pPr>
@@ -486,7 +588,7 @@
     <w:p>
       <w:pPr>
         <w:numPr>
-          <w:numId w:val="6"/>
+          <w:numId w:val="8"/>
           <w:ilvl w:val="0"/>
         </w:numPr>
       </w:pPr>
@@ -497,7 +599,7 @@
     <w:p>
       <w:pPr>
         <w:numPr>
-          <w:numId w:val="6"/>
+          <w:numId w:val="8"/>
           <w:ilvl w:val="0"/>
         </w:numPr>
       </w:pPr>
@@ -508,7 +610,7 @@
     <w:p>
       <w:pPr>
         <w:numPr>
-          <w:numId w:val="6"/>
+          <w:numId w:val="8"/>
           <w:ilvl w:val="0"/>
         </w:numPr>
       </w:pPr>
@@ -519,7 +621,7 @@
     <w:p>
       <w:pPr>
         <w:numPr>
-          <w:numId w:val="6"/>
+          <w:numId w:val="8"/>
           <w:ilvl w:val="0"/>
         </w:numPr>
       </w:pPr>
@@ -558,7 +660,7 @@
     <w:p>
       <w:pPr>
         <w:numPr>
-          <w:numId w:val="7"/>
+          <w:numId w:val="9"/>
           <w:ilvl w:val="0"/>
         </w:numPr>
       </w:pPr>
@@ -569,7 +671,7 @@
     <w:p>
       <w:pPr>
         <w:numPr>
-          <w:numId w:val="7"/>
+          <w:numId w:val="9"/>
           <w:ilvl w:val="0"/>
         </w:numPr>
       </w:pPr>
@@ -580,7 +682,7 @@
     <w:p>
       <w:pPr>
         <w:numPr>
-          <w:numId w:val="7"/>
+          <w:numId w:val="9"/>
           <w:ilvl w:val="0"/>
         </w:numPr>
       </w:pPr>
@@ -591,7 +693,7 @@
     <w:p>
       <w:pPr>
         <w:numPr>
-          <w:numId w:val="7"/>
+          <w:numId w:val="9"/>
           <w:ilvl w:val="0"/>
         </w:numPr>
       </w:pPr>
@@ -602,7 +704,7 @@
     <w:p>
       <w:pPr>
         <w:numPr>
-          <w:numId w:val="7"/>
+          <w:numId w:val="9"/>
           <w:ilvl w:val="0"/>
         </w:numPr>
       </w:pPr>
@@ -613,7 +715,7 @@
     <w:p>
       <w:pPr>
         <w:numPr>
-          <w:numId w:val="7"/>
+          <w:numId w:val="9"/>
           <w:ilvl w:val="0"/>
         </w:numPr>
       </w:pPr>
@@ -624,7 +726,7 @@
     <w:p>
       <w:pPr>
         <w:numPr>
-          <w:numId w:val="7"/>
+          <w:numId w:val="9"/>
           <w:ilvl w:val="0"/>
         </w:numPr>
       </w:pPr>
@@ -635,7 +737,7 @@
     <w:p>
       <w:pPr>
         <w:numPr>
-          <w:numId w:val="7"/>
+          <w:numId w:val="9"/>
           <w:ilvl w:val="0"/>
         </w:numPr>
       </w:pPr>
@@ -646,7 +748,7 @@
     <w:p>
       <w:pPr>
         <w:numPr>
-          <w:numId w:val="7"/>
+          <w:numId w:val="9"/>
           <w:ilvl w:val="0"/>
         </w:numPr>
       </w:pPr>
@@ -657,7 +759,7 @@
     <w:p>
       <w:pPr>
         <w:numPr>
-          <w:numId w:val="7"/>
+          <w:numId w:val="9"/>
           <w:ilvl w:val="0"/>
         </w:numPr>
       </w:pPr>
@@ -668,7 +770,7 @@
     <w:p>
       <w:pPr>
         <w:numPr>
-          <w:numId w:val="7"/>
+          <w:numId w:val="9"/>
           <w:ilvl w:val="0"/>
         </w:numPr>
       </w:pPr>
@@ -679,7 +781,7 @@
     <w:p>
       <w:pPr>
         <w:numPr>
-          <w:numId w:val="7"/>
+          <w:numId w:val="9"/>
           <w:ilvl w:val="0"/>
         </w:numPr>
       </w:pPr>
@@ -690,7 +792,7 @@
     <w:p>
       <w:pPr>
         <w:numPr>
-          <w:numId w:val="7"/>
+          <w:numId w:val="9"/>
           <w:ilvl w:val="0"/>
         </w:numPr>
       </w:pPr>
@@ -719,7 +821,7 @@
     <w:p>
       <w:pPr>
         <w:numPr>
-          <w:numId w:val="8"/>
+          <w:numId w:val="10"/>
           <w:ilvl w:val="0"/>
         </w:numPr>
       </w:pPr>
@@ -730,7 +832,7 @@
     <w:p>
       <w:pPr>
         <w:numPr>
-          <w:numId w:val="8"/>
+          <w:numId w:val="10"/>
           <w:ilvl w:val="0"/>
         </w:numPr>
       </w:pPr>
@@ -741,7 +843,7 @@
     <w:p>
       <w:pPr>
         <w:numPr>
-          <w:numId w:val="8"/>
+          <w:numId w:val="10"/>
           <w:ilvl w:val="0"/>
         </w:numPr>
       </w:pPr>
@@ -824,7 +926,7 @@
 <file path=word/numbering.xml><?xml version="1.0" encoding="utf-8"?>
 <w:numbering xmlns:w="http://schemas.openxmlformats.org/wordprocessingml/2006/main">
   <w:abstractNum w:abstractNumId="0">
-    <w:nsid w:val="def6f008"/>
+    <w:nsid w:val="20ef714d"/>
     <w:multiLevelType w:val="multilevel"/>
     <w:lvl w:ilvl="0">
       <w:numFmt w:val="bullet"/>
@@ -905,7 +1007,7 @@
     </w:lvl>
   </w:abstractNum>
   <w:abstractNum w:abstractNumId="2">
-    <w:nsid w:val="dda98dae"/>
+    <w:nsid w:val="83f4adcd"/>
     <w:multiLevelType w:val="multilevel"/>
     <w:lvl w:ilvl="0">
       <w:numFmt w:val="bullet"/>
@@ -1007,6 +1109,12 @@
     <w:abstractNumId w:val="2"/>
   </w:num>
   <w:num w:numId="8">
+    <w:abstractNumId w:val="2"/>
+  </w:num>
+  <w:num w:numId="9">
+    <w:abstractNumId w:val="2"/>
+  </w:num>
+  <w:num w:numId="10">
     <w:abstractNumId w:val="2"/>
   </w:num>
 </w:numbering>

--- a/output/johnhogenmiller.docx
+++ b/output/johnhogenmiller.docx
@@ -2,7 +2,7 @@
 <file path=word/document.xml><?xml version="1.0" encoding="utf-8"?>
 <w:document xmlns:w="http://schemas.openxmlformats.org/wordprocessingml/2006/main" xmlns:m="http://schemas.openxmlformats.org/officeDocument/2006/math" xmlns:r="http://schemas.openxmlformats.org/officeDocument/2006/relationships" xmlns:o="urn:schemas-microsoft-com:office:office" xmlns:v="urn:schemas-microsoft-com:vml" xmlns:w10="urn:schemas-microsoft-com:office:word" xmlns:a="http://schemas.openxmlformats.org/drawingml/2006/main" xmlns:pic="http://schemas.openxmlformats.org/drawingml/2006/picture" xmlns:wp="http://schemas.openxmlformats.org/drawingml/2006/wordprocessingDrawing">
   <w:body>
-    <w:bookmarkStart w:id="21" w:name="john-hogenmiller"/>
+    <w:bookmarkStart w:id="john-hogenmiller" w:name="john-hogenmiller"/>
     <w:p>
       <w:pPr>
         <w:pStyle w:val="Heading1"/>
@@ -11,7 +11,7 @@
         <w:t xml:space="preserve">John Hogenmiller</w:t>
       </w:r>
     </w:p>
-    <w:bookmarkEnd w:id="21"/>
+    <w:bookmarkEnd w:id="john-hogenmiller"/>
     <w:p>
       <w:pPr>
         <w:numPr>
@@ -20,8 +20,9 @@
         </w:numPr>
       </w:pPr>
       <w:r>
-        <w:t xml:space="preserve">814-602-9298</w:t>
-      </w:r>
+        <w:t xml:space="preserve">Phone: (814) 317-6804</w:t>
+      </w:r>
+      <w:br/>
     </w:p>
     <w:p>
       <w:pPr>
@@ -31,8 +32,9 @@
         </w:numPr>
       </w:pPr>
       <w:r>
-        <w:t xml:space="preserve">john@hogenmiller.net - email, xmpp, gtalk</w:t>
-      </w:r>
+        <w:t xml:space="preserve">john@hogenmiller.net</w:t>
+      </w:r>
+      <w:br/>
     </w:p>
     <w:p>
       <w:pPr>
@@ -42,10 +44,10 @@
         </w:numPr>
       </w:pPr>
       <w:r>
-        <w:t xml:space="preserve">Updated: April 10th, 2013</w:t>
-      </w:r>
-    </w:p>
-    <w:bookmarkStart w:id="22" w:name="objective"/>
+        <w:t xml:space="preserve">Updated: March 13, 2014</w:t>
+      </w:r>
+    </w:p>
+    <w:bookmarkStart w:id="objective" w:name="objective"/>
     <w:p>
       <w:pPr>
         <w:pStyle w:val="Heading2"/>
@@ -54,13 +56,13 @@
         <w:t xml:space="preserve">Objective</w:t>
       </w:r>
     </w:p>
-    <w:bookmarkEnd w:id="22"/>
+    <w:bookmarkEnd w:id="objective"/>
     <w:p>
       <w:r>
         <w:t xml:space="preserve">To obtain a position that utilizes my technical skills and abilities, while allowing me to acquire and use new skills within my field.</w:t>
       </w:r>
     </w:p>
-    <w:bookmarkStart w:id="23" w:name="skillscompetencies"/>
+    <w:bookmarkStart w:id="skillscompetencies" w:name="skillscompetencies"/>
     <w:p>
       <w:pPr>
         <w:pStyle w:val="Heading2"/>
@@ -69,7 +71,7 @@
         <w:t xml:space="preserve">Skills/Competencies</w:t>
       </w:r>
     </w:p>
-    <w:bookmarkEnd w:id="23"/>
+    <w:bookmarkEnd w:id="skillscompetencies"/>
     <w:p>
       <w:pPr>
         <w:numPr>
@@ -146,9 +148,7 @@
       <w:r>
         <w:t xml:space="preserve">Capable of working on multiple complex projects simultaneously.</w:t>
       </w:r>
-      <w:r>
-        <w:cr/>
-      </w:r>
+      <w:br/>
     </w:p>
     <w:p>
       <w:pPr>
@@ -183,7 +183,7 @@
         <w:t xml:space="preserve">Familiar with implementing monitoring systems including Nagios, Zabbix, MRTG, and Monit.</w:t>
       </w:r>
     </w:p>
-    <w:bookmarkStart w:id="24" w:name="employment-history"/>
+    <w:bookmarkStart w:id="employment-history" w:name="employment-history"/>
     <w:p>
       <w:pPr>
         <w:pStyle w:val="Heading2"/>
@@ -192,23 +192,23 @@
         <w:t xml:space="preserve">Employment History</w:t>
       </w:r>
     </w:p>
-    <w:bookmarkEnd w:id="24"/>
-    <w:bookmarkStart w:id="25" w:name="penn-state-university-outreach-state-college-pa"/>
+    <w:bookmarkEnd w:id="employment-history"/>
+    <w:bookmarkStart w:id="verisign-reston-va" w:name="verisign-reston-va"/>
     <w:p>
       <w:pPr>
         <w:pStyle w:val="Heading3"/>
       </w:pPr>
       <w:r>
-        <w:t xml:space="preserve">Penn State University Outreach, State College, PA</w:t>
-      </w:r>
-    </w:p>
-    <w:bookmarkEnd w:id="25"/>
+        <w:t xml:space="preserve">Verisign, Reston, VA</w:t>
+      </w:r>
+    </w:p>
+    <w:bookmarkEnd w:id="verisign-reston-va"/>
     <w:p>
       <w:r>
         <w:rPr>
           <w:b/>
         </w:rPr>
-        <w:t xml:space="preserve">DevOps Engineer - 2013 to present</w:t>
+        <w:t xml:space="preserve">Global Resolutions Operations Engineer - Jun 2013 to present</w:t>
       </w:r>
     </w:p>
     <w:p>
@@ -219,13 +219,152 @@
         </w:numPr>
       </w:pPr>
       <w:r>
+        <w:t xml:space="preserve">Developed Vagrant environments emulating production environment for deployment testing.</w:t>
+      </w:r>
+    </w:p>
+    <w:p>
+      <w:pPr>
+        <w:numPr>
+          <w:numId w:val="4"/>
+          <w:ilvl w:val="0"/>
+        </w:numPr>
+      </w:pPr>
+      <w:r>
+        <w:t xml:space="preserve">Work with hieradata to separate site or host specific data from logic.</w:t>
+      </w:r>
+    </w:p>
+    <w:p>
+      <w:pPr>
+        <w:numPr>
+          <w:numId w:val="4"/>
+          <w:ilvl w:val="0"/>
+        </w:numPr>
+      </w:pPr>
+      <w:r>
+        <w:t xml:space="preserve">Developed a system to automatically bootstrap new puppetmasters on demand.</w:t>
+      </w:r>
+    </w:p>
+    <w:p>
+      <w:pPr>
+        <w:numPr>
+          <w:numId w:val="4"/>
+          <w:ilvl w:val="0"/>
+        </w:numPr>
+      </w:pPr>
+      <w:r>
+        <w:t xml:space="preserve">Build highly available content distribution sites by integrating DevOps technologies including Cobbler, Jenkins, Puppet, and YAML.</w:t>
+      </w:r>
+    </w:p>
+    <w:p>
+      <w:pPr>
+        <w:numPr>
+          <w:numId w:val="4"/>
+          <w:ilvl w:val="0"/>
+        </w:numPr>
+      </w:pPr>
+      <w:r>
+        <w:t xml:space="preserve">Document software and hardware configurations in flat, version controlled yaml format and build systems to generate configurations from the same.</w:t>
+      </w:r>
+    </w:p>
+    <w:p>
+      <w:pPr>
+        <w:numPr>
+          <w:numId w:val="4"/>
+          <w:ilvl w:val="0"/>
+        </w:numPr>
+      </w:pPr>
+      <w:r>
+        <w:t xml:space="preserve">Develop modules in Python/Django for an internal device management system, specifically data export APIs for integration with other systems.</w:t>
+      </w:r>
+    </w:p>
+    <w:p>
+      <w:pPr>
+        <w:numPr>
+          <w:numId w:val="4"/>
+          <w:ilvl w:val="0"/>
+        </w:numPr>
+      </w:pPr>
+      <w:r>
+        <w:t xml:space="preserve">Actively upgrading monitoring applications and configuration, including Nagios and NRPE checks, global messaging bus, and internal HUD (Heads Up Display).</w:t>
+      </w:r>
+    </w:p>
+    <w:p>
+      <w:pPr>
+        <w:numPr>
+          <w:numId w:val="4"/>
+          <w:ilvl w:val="0"/>
+        </w:numPr>
+      </w:pPr>
+      <w:r>
+        <w:t xml:space="preserve">Migrated monitoring systems from hand provisioned design to fully automated package and puppet based installation.</w:t>
+      </w:r>
+    </w:p>
+    <w:p>
+      <w:pPr>
+        <w:numPr>
+          <w:numId w:val="4"/>
+          <w:ilvl w:val="0"/>
+        </w:numPr>
+      </w:pPr>
+      <w:r>
+        <w:t xml:space="preserve">Advise development team on building Puppet modules and associated hieradata to work within the existing production environment.</w:t>
+      </w:r>
+    </w:p>
+    <w:p>
+      <w:pPr>
+        <w:numPr>
+          <w:numId w:val="4"/>
+          <w:ilvl w:val="0"/>
+        </w:numPr>
+      </w:pPr>
+      <w:r>
+        <w:t xml:space="preserve">Addressed numerous inconsistencies with infrastructure data (such as package repository and cobbler profiles) to ensure consistent build and installation experience across the entire infrastructure.</w:t>
+      </w:r>
+    </w:p>
+    <w:p>
+      <w:pPr>
+        <w:numPr>
+          <w:numId w:val="4"/>
+          <w:ilvl w:val="0"/>
+        </w:numPr>
+      </w:pPr>
+      <w:r>
+        <w:t xml:space="preserve">Working with multiple teams to replace colocated EOL multi-server hardware with an appliance-like, single server virtualized platform.</w:t>
+      </w:r>
+    </w:p>
+    <w:bookmarkStart w:id="penn-state-university-outreach-state-college-pa" w:name="penn-state-university-outreach-state-college-pa"/>
+    <w:p>
+      <w:pPr>
+        <w:pStyle w:val="Heading3"/>
+      </w:pPr>
+      <w:r>
+        <w:t xml:space="preserve">Penn State University Outreach, State College, PA</w:t>
+      </w:r>
+    </w:p>
+    <w:bookmarkEnd w:id="penn-state-university-outreach-state-college-pa"/>
+    <w:p>
+      <w:r>
+        <w:rPr>
+          <w:b/>
+        </w:rPr>
+        <w:t xml:space="preserve">DevOps Engineer - February 2013 to June 2013</w:t>
+      </w:r>
+    </w:p>
+    <w:p>
+      <w:pPr>
+        <w:numPr>
+          <w:numId w:val="5"/>
+          <w:ilvl w:val="0"/>
+        </w:numPr>
+      </w:pPr>
+      <w:r>
         <w:t xml:space="preserve">Developed and documented workflows for standing up new services.</w:t>
       </w:r>
     </w:p>
     <w:p>
       <w:pPr>
         <w:numPr>
-          <w:numId w:val="4"/>
+          <w:numId w:val="5"/>
           <w:ilvl w:val="0"/>
         </w:numPr>
       </w:pPr>
@@ -236,7 +375,7 @@
     <w:p>
       <w:pPr>
         <w:numPr>
-          <w:numId w:val="4"/>
+          <w:numId w:val="5"/>
           <w:ilvl w:val="0"/>
         </w:numPr>
       </w:pPr>
@@ -247,7 +386,7 @@
     <w:p>
       <w:pPr>
         <w:numPr>
-          <w:numId w:val="4"/>
+          <w:numId w:val="5"/>
           <w:ilvl w:val="0"/>
         </w:numPr>
       </w:pPr>
@@ -258,7 +397,7 @@
     <w:p>
       <w:pPr>
         <w:numPr>
-          <w:numId w:val="4"/>
+          <w:numId w:val="5"/>
           <w:ilvl w:val="0"/>
         </w:numPr>
       </w:pPr>
@@ -266,7 +405,7 @@
         <w:t xml:space="preserve">Provision and automatically deploy multi-server, multi-datacenter solutions for clients.</w:t>
       </w:r>
     </w:p>
-    <w:bookmarkStart w:id="26" w:name="ntt-america-sterling-va"/>
+    <w:bookmarkStart w:id="ntt-america-sterling-va" w:name="ntt-america-sterling-va"/>
     <w:p>
       <w:pPr>
         <w:pStyle w:val="Heading3"/>
@@ -275,7 +414,7 @@
         <w:t xml:space="preserve">NTT America, Sterling, VA</w:t>
       </w:r>
     </w:p>
-    <w:bookmarkEnd w:id="26"/>
+    <w:bookmarkEnd w:id="ntt-america-sterling-va"/>
     <w:p>
       <w:r>
         <w:rPr>
@@ -292,7 +431,7 @@
     <w:p>
       <w:pPr>
         <w:numPr>
-          <w:numId w:val="5"/>
+          <w:numId w:val="6"/>
           <w:ilvl w:val="0"/>
         </w:numPr>
       </w:pPr>
@@ -303,7 +442,7 @@
     <w:p>
       <w:pPr>
         <w:numPr>
-          <w:numId w:val="5"/>
+          <w:numId w:val="6"/>
           <w:ilvl w:val="0"/>
         </w:numPr>
       </w:pPr>
@@ -314,7 +453,7 @@
     <w:p>
       <w:pPr>
         <w:numPr>
-          <w:numId w:val="5"/>
+          <w:numId w:val="6"/>
           <w:ilvl w:val="0"/>
         </w:numPr>
       </w:pPr>
@@ -325,7 +464,7 @@
     <w:p>
       <w:pPr>
         <w:numPr>
-          <w:numId w:val="5"/>
+          <w:numId w:val="6"/>
           <w:ilvl w:val="0"/>
         </w:numPr>
       </w:pPr>
@@ -336,7 +475,7 @@
     <w:p>
       <w:pPr>
         <w:numPr>
-          <w:numId w:val="5"/>
+          <w:numId w:val="6"/>
           <w:ilvl w:val="0"/>
         </w:numPr>
       </w:pPr>
@@ -347,7 +486,7 @@
     <w:p>
       <w:pPr>
         <w:numPr>
-          <w:numId w:val="5"/>
+          <w:numId w:val="6"/>
           <w:ilvl w:val="0"/>
         </w:numPr>
       </w:pPr>
@@ -358,7 +497,7 @@
     <w:p>
       <w:pPr>
         <w:numPr>
-          <w:numId w:val="5"/>
+          <w:numId w:val="6"/>
           <w:ilvl w:val="0"/>
         </w:numPr>
       </w:pPr>
@@ -377,7 +516,7 @@
     <w:p>
       <w:pPr>
         <w:numPr>
-          <w:numId w:val="6"/>
+          <w:numId w:val="7"/>
           <w:ilvl w:val="0"/>
         </w:numPr>
       </w:pPr>
@@ -388,7 +527,7 @@
     <w:p>
       <w:pPr>
         <w:numPr>
-          <w:numId w:val="6"/>
+          <w:numId w:val="7"/>
           <w:ilvl w:val="0"/>
         </w:numPr>
       </w:pPr>
@@ -399,7 +538,7 @@
     <w:p>
       <w:pPr>
         <w:numPr>
-          <w:numId w:val="6"/>
+          <w:numId w:val="7"/>
           <w:ilvl w:val="0"/>
         </w:numPr>
       </w:pPr>
@@ -410,7 +549,7 @@
     <w:p>
       <w:pPr>
         <w:numPr>
-          <w:numId w:val="6"/>
+          <w:numId w:val="7"/>
           <w:ilvl w:val="0"/>
         </w:numPr>
       </w:pPr>
@@ -421,7 +560,7 @@
     <w:p>
       <w:pPr>
         <w:numPr>
-          <w:numId w:val="6"/>
+          <w:numId w:val="7"/>
           <w:ilvl w:val="0"/>
         </w:numPr>
       </w:pPr>
@@ -432,7 +571,7 @@
     <w:p>
       <w:pPr>
         <w:numPr>
-          <w:numId w:val="6"/>
+          <w:numId w:val="7"/>
           <w:ilvl w:val="0"/>
         </w:numPr>
       </w:pPr>
@@ -443,7 +582,7 @@
     <w:p>
       <w:pPr>
         <w:numPr>
-          <w:numId w:val="6"/>
+          <w:numId w:val="7"/>
           <w:ilvl w:val="0"/>
         </w:numPr>
       </w:pPr>
@@ -451,7 +590,7 @@
         <w:t xml:space="preserve">Assisted data center technicians with provisioning and configuration tasks.</w:t>
       </w:r>
     </w:p>
-    <w:bookmarkStart w:id="27" w:name="yourtech-llc-everett-pa"/>
+    <w:bookmarkStart w:id="yourtech-llc-everett-pa" w:name="yourtech-llc-everett-pa"/>
     <w:p>
       <w:pPr>
         <w:pStyle w:val="Heading3"/>
@@ -460,7 +599,7 @@
         <w:t xml:space="preserve">YourTech, LLC, Everett, PA</w:t>
       </w:r>
     </w:p>
-    <w:bookmarkEnd w:id="27"/>
+    <w:bookmarkEnd w:id="yourtech-llc-everett-pa"/>
     <w:p>
       <w:r>
         <w:rPr>
@@ -477,7 +616,7 @@
     <w:p>
       <w:pPr>
         <w:numPr>
-          <w:numId w:val="7"/>
+          <w:numId w:val="8"/>
           <w:ilvl w:val="0"/>
         </w:numPr>
       </w:pPr>
@@ -488,7 +627,7 @@
     <w:p>
       <w:pPr>
         <w:numPr>
-          <w:numId w:val="7"/>
+          <w:numId w:val="8"/>
           <w:ilvl w:val="0"/>
         </w:numPr>
       </w:pPr>
@@ -499,7 +638,7 @@
     <w:p>
       <w:pPr>
         <w:numPr>
-          <w:numId w:val="7"/>
+          <w:numId w:val="8"/>
           <w:ilvl w:val="0"/>
         </w:numPr>
       </w:pPr>
@@ -510,7 +649,7 @@
     <w:p>
       <w:pPr>
         <w:numPr>
-          <w:numId w:val="7"/>
+          <w:numId w:val="8"/>
           <w:ilvl w:val="0"/>
         </w:numPr>
       </w:pPr>
@@ -521,7 +660,7 @@
     <w:p>
       <w:pPr>
         <w:numPr>
-          <w:numId w:val="7"/>
+          <w:numId w:val="8"/>
           <w:ilvl w:val="0"/>
         </w:numPr>
       </w:pPr>
@@ -532,7 +671,7 @@
     <w:p>
       <w:pPr>
         <w:numPr>
-          <w:numId w:val="7"/>
+          <w:numId w:val="8"/>
           <w:ilvl w:val="0"/>
         </w:numPr>
       </w:pPr>
@@ -540,7 +679,7 @@
         <w:t xml:space="preserve">Engineered and deployed a robust, scalable backbone system for two separate wireless ISPs in rural, mountainous terrain.</w:t>
       </w:r>
     </w:p>
-    <w:bookmarkStart w:id="28" w:name="the-pcmd-inc-somerset-pa"/>
+    <w:bookmarkStart w:id="the-pcmd-inc-somerset-pa" w:name="the-pcmd-inc-somerset-pa"/>
     <w:p>
       <w:pPr>
         <w:pStyle w:val="Heading3"/>
@@ -549,7 +688,7 @@
         <w:t xml:space="preserve">The PCMD, Inc, Somerset, PA</w:t>
       </w:r>
     </w:p>
-    <w:bookmarkEnd w:id="28"/>
+    <w:bookmarkEnd w:id="the-pcmd-inc-somerset-pa"/>
     <w:p>
       <w:r>
         <w:rPr>
@@ -566,7 +705,7 @@
     <w:p>
       <w:pPr>
         <w:numPr>
-          <w:numId w:val="8"/>
+          <w:numId w:val="9"/>
           <w:ilvl w:val="0"/>
         </w:numPr>
       </w:pPr>
@@ -577,7 +716,7 @@
     <w:p>
       <w:pPr>
         <w:numPr>
-          <w:numId w:val="8"/>
+          <w:numId w:val="9"/>
           <w:ilvl w:val="0"/>
         </w:numPr>
       </w:pPr>
@@ -588,7 +727,7 @@
     <w:p>
       <w:pPr>
         <w:numPr>
-          <w:numId w:val="8"/>
+          <w:numId w:val="9"/>
           <w:ilvl w:val="0"/>
         </w:numPr>
       </w:pPr>
@@ -599,7 +738,7 @@
     <w:p>
       <w:pPr>
         <w:numPr>
-          <w:numId w:val="8"/>
+          <w:numId w:val="9"/>
           <w:ilvl w:val="0"/>
         </w:numPr>
       </w:pPr>
@@ -610,7 +749,7 @@
     <w:p>
       <w:pPr>
         <w:numPr>
-          <w:numId w:val="8"/>
+          <w:numId w:val="9"/>
           <w:ilvl w:val="0"/>
         </w:numPr>
       </w:pPr>
@@ -621,7 +760,7 @@
     <w:p>
       <w:pPr>
         <w:numPr>
-          <w:numId w:val="8"/>
+          <w:numId w:val="9"/>
           <w:ilvl w:val="0"/>
         </w:numPr>
       </w:pPr>
@@ -629,7 +768,7 @@
         <w:t xml:space="preserve">Developed a complete accounting and customer support system in PHP, Perl, and SQL allowing administrators, resellers, and customers to manage their accounts through a web interface. System handled all aspects of customer accounts, including customer sign-up, server provisioning, credit card authorizations, automated invoicing, and reseller commissions.</w:t>
       </w:r>
     </w:p>
-    <w:bookmarkStart w:id="29" w:name="allegheny-intel-llc-bedford-pa"/>
+    <w:bookmarkStart w:id="allegheny-intel-llc-bedford-pa" w:name="allegheny-intel-llc-bedford-pa"/>
     <w:p>
       <w:pPr>
         <w:pStyle w:val="Heading3"/>
@@ -638,7 +777,7 @@
         <w:t xml:space="preserve">Allegheny Intel, LLC, Bedford, PA</w:t>
       </w:r>
     </w:p>
-    <w:bookmarkEnd w:id="29"/>
+    <w:bookmarkEnd w:id="allegheny-intel-llc-bedford-pa"/>
     <w:p>
       <w:r>
         <w:rPr>
@@ -660,7 +799,7 @@
     <w:p>
       <w:pPr>
         <w:numPr>
-          <w:numId w:val="9"/>
+          <w:numId w:val="10"/>
           <w:ilvl w:val="0"/>
         </w:numPr>
       </w:pPr>
@@ -671,7 +810,7 @@
     <w:p>
       <w:pPr>
         <w:numPr>
-          <w:numId w:val="9"/>
+          <w:numId w:val="10"/>
           <w:ilvl w:val="0"/>
         </w:numPr>
       </w:pPr>
@@ -682,7 +821,7 @@
     <w:p>
       <w:pPr>
         <w:numPr>
-          <w:numId w:val="9"/>
+          <w:numId w:val="10"/>
           <w:ilvl w:val="0"/>
         </w:numPr>
       </w:pPr>
@@ -693,7 +832,7 @@
     <w:p>
       <w:pPr>
         <w:numPr>
-          <w:numId w:val="9"/>
+          <w:numId w:val="10"/>
           <w:ilvl w:val="0"/>
         </w:numPr>
       </w:pPr>
@@ -704,7 +843,7 @@
     <w:p>
       <w:pPr>
         <w:numPr>
-          <w:numId w:val="9"/>
+          <w:numId w:val="10"/>
           <w:ilvl w:val="0"/>
         </w:numPr>
       </w:pPr>
@@ -715,7 +854,7 @@
     <w:p>
       <w:pPr>
         <w:numPr>
-          <w:numId w:val="9"/>
+          <w:numId w:val="10"/>
           <w:ilvl w:val="0"/>
         </w:numPr>
       </w:pPr>
@@ -726,7 +865,7 @@
     <w:p>
       <w:pPr>
         <w:numPr>
-          <w:numId w:val="9"/>
+          <w:numId w:val="10"/>
           <w:ilvl w:val="0"/>
         </w:numPr>
       </w:pPr>
@@ -737,7 +876,7 @@
     <w:p>
       <w:pPr>
         <w:numPr>
-          <w:numId w:val="9"/>
+          <w:numId w:val="10"/>
           <w:ilvl w:val="0"/>
         </w:numPr>
       </w:pPr>
@@ -748,7 +887,7 @@
     <w:p>
       <w:pPr>
         <w:numPr>
-          <w:numId w:val="9"/>
+          <w:numId w:val="10"/>
           <w:ilvl w:val="0"/>
         </w:numPr>
       </w:pPr>
@@ -759,7 +898,7 @@
     <w:p>
       <w:pPr>
         <w:numPr>
-          <w:numId w:val="9"/>
+          <w:numId w:val="10"/>
           <w:ilvl w:val="0"/>
         </w:numPr>
       </w:pPr>
@@ -770,7 +909,7 @@
     <w:p>
       <w:pPr>
         <w:numPr>
-          <w:numId w:val="9"/>
+          <w:numId w:val="10"/>
           <w:ilvl w:val="0"/>
         </w:numPr>
       </w:pPr>
@@ -781,7 +920,7 @@
     <w:p>
       <w:pPr>
         <w:numPr>
-          <w:numId w:val="9"/>
+          <w:numId w:val="10"/>
           <w:ilvl w:val="0"/>
         </w:numPr>
       </w:pPr>
@@ -792,7 +931,7 @@
     <w:p>
       <w:pPr>
         <w:numPr>
-          <w:numId w:val="9"/>
+          <w:numId w:val="10"/>
           <w:ilvl w:val="0"/>
         </w:numPr>
       </w:pPr>
@@ -800,7 +939,7 @@
         <w:t xml:space="preserve">Configured and maintained a centralized backup server utilizing an external Dell Tape drive.</w:t>
       </w:r>
     </w:p>
-    <w:bookmarkStart w:id="30" w:name="usmc-reserves"/>
+    <w:bookmarkStart w:id="usmc-reserves" w:name="usmc-reserves"/>
     <w:p>
       <w:pPr>
         <w:pStyle w:val="Heading3"/>
@@ -809,7 +948,7 @@
         <w:t xml:space="preserve">USMC Reserves</w:t>
       </w:r>
     </w:p>
-    <w:bookmarkEnd w:id="30"/>
+    <w:bookmarkEnd w:id="usmc-reserves"/>
     <w:p>
       <w:r>
         <w:rPr>
@@ -821,7 +960,7 @@
     <w:p>
       <w:pPr>
         <w:numPr>
-          <w:numId w:val="10"/>
+          <w:numId w:val="11"/>
           <w:ilvl w:val="0"/>
         </w:numPr>
       </w:pPr>
@@ -832,7 +971,7 @@
     <w:p>
       <w:pPr>
         <w:numPr>
-          <w:numId w:val="10"/>
+          <w:numId w:val="11"/>
           <w:ilvl w:val="0"/>
         </w:numPr>
       </w:pPr>
@@ -843,7 +982,7 @@
     <w:p>
       <w:pPr>
         <w:numPr>
-          <w:numId w:val="10"/>
+          <w:numId w:val="11"/>
           <w:ilvl w:val="0"/>
         </w:numPr>
       </w:pPr>
@@ -851,7 +990,7 @@
         <w:t xml:space="preserve">During a seven month period, operated and maintained an Internet communications center in Fallujah, Iraq under extreme conditions.</w:t>
       </w:r>
     </w:p>
-    <w:bookmarkStart w:id="31" w:name="education"/>
+    <w:bookmarkStart w:id="education" w:name="education"/>
     <w:p>
       <w:pPr>
         <w:pStyle w:val="Heading3"/>
@@ -860,8 +999,8 @@
         <w:t xml:space="preserve">Education</w:t>
       </w:r>
     </w:p>
-    <w:bookmarkEnd w:id="31"/>
-    <w:bookmarkStart w:id="32" w:name="allegany-college-of-maryland"/>
+    <w:bookmarkEnd w:id="education"/>
+    <w:bookmarkStart w:id="allegany-college-of-maryland" w:name="allegany-college-of-maryland"/>
     <w:p>
       <w:pPr>
         <w:pStyle w:val="Heading4"/>
@@ -870,7 +1009,7 @@
         <w:t xml:space="preserve">Allegany College of Maryland</w:t>
       </w:r>
     </w:p>
-    <w:bookmarkEnd w:id="32"/>
+    <w:bookmarkEnd w:id="allegany-college-of-maryland"/>
     <w:p>
       <w:r>
         <w:rPr>
@@ -879,7 +1018,7 @@
         <w:t xml:space="preserve">Computer Science, Programming Elective - 1998 to 2001</w:t>
       </w:r>
     </w:p>
-    <w:bookmarkStart w:id="33" w:name="bedford-county-technical-center"/>
+    <w:bookmarkStart w:id="bedford-county-technical-center" w:name="bedford-county-technical-center"/>
     <w:p>
       <w:pPr>
         <w:pStyle w:val="Heading4"/>
@@ -888,7 +1027,7 @@
         <w:t xml:space="preserve">Bedford County Technical Center</w:t>
       </w:r>
     </w:p>
-    <w:bookmarkEnd w:id="33"/>
+    <w:bookmarkEnd w:id="bedford-county-technical-center"/>
     <w:p>
       <w:r>
         <w:rPr>
@@ -897,7 +1036,7 @@
         <w:t xml:space="preserve">Electronics Technology, Computer Maintenance - 1995 to 1999</w:t>
       </w:r>
     </w:p>
-    <w:bookmarkStart w:id="34" w:name="northern-bedford-high-school"/>
+    <w:bookmarkStart w:id="northern-bedford-high-school" w:name="northern-bedford-high-school"/>
     <w:p>
       <w:pPr>
         <w:pStyle w:val="Heading4"/>
@@ -906,7 +1045,7 @@
         <w:t xml:space="preserve">Northern Bedford High School</w:t>
       </w:r>
     </w:p>
-    <w:bookmarkEnd w:id="34"/>
+    <w:bookmarkEnd w:id="northern-bedford-high-school"/>
     <w:p>
       <w:r>
         <w:rPr>
@@ -917,16 +1056,11 @@
     </w:p>
   </w:body>
 </w:document>
-</file>
-
-<file path=word/footnotes.xml><?xml version="1.0" encoding="utf-8"?>
-<w:footnotes xmlns:w="http://schemas.openxmlformats.org/wordprocessingml/2006/main" xmlns:m="http://schemas.openxmlformats.org/officeDocument/2006/math" xmlns:r="http://schemas.openxmlformats.org/officeDocument/2006/relationships" xmlns:o="urn:schemas-microsoft-com:office:office" xmlns:v="urn:schemas-microsoft-com:vml" xmlns:w10="urn:schemas-microsoft-com:office:word" xmlns:a="http://schemas.openxmlformats.org/drawingml/2006/main" xmlns:pic="http://schemas.openxmlformats.org/drawingml/2006/picture" xmlns:wp="http://schemas.openxmlformats.org/drawingml/2006/wordprocessingDrawing"/>
 </file>
 
 <file path=word/numbering.xml><?xml version="1.0" encoding="utf-8"?>
 <w:numbering xmlns:w="http://schemas.openxmlformats.org/wordprocessingml/2006/main">
   <w:abstractNum w:abstractNumId="0">
-    <w:nsid w:val="20ef714d"/>
     <w:multiLevelType w:val="multilevel"/>
     <w:lvl w:ilvl="0">
       <w:numFmt w:val="bullet"/>
@@ -1007,7 +1141,6 @@
     </w:lvl>
   </w:abstractNum>
   <w:abstractNum w:abstractNumId="2">
-    <w:nsid w:val="83f4adcd"/>
     <w:multiLevelType w:val="multilevel"/>
     <w:lvl w:ilvl="0">
       <w:numFmt w:val="bullet"/>
@@ -1022,7 +1155,7 @@
     </w:lvl>
     <w:lvl w:ilvl="1">
       <w:numFmt w:val="bullet"/>
-      <w:lvlText w:val="–"/>
+      <w:lvlText w:val="◦"/>
       <w:lvlJc w:val="left"/>
       <w:pPr>
         <w:tabs>
@@ -1033,7 +1166,7 @@
     </w:lvl>
     <w:lvl w:ilvl="2">
       <w:numFmt w:val="bullet"/>
-      <w:lvlText w:val="•"/>
+      <w:lvlText w:val="‣"/>
       <w:lvlJc w:val="left"/>
       <w:pPr>
         <w:tabs>
@@ -1044,7 +1177,7 @@
     </w:lvl>
     <w:lvl w:ilvl="3">
       <w:numFmt w:val="bullet"/>
-      <w:lvlText w:val="–"/>
+      <w:lvlText w:val="⁃"/>
       <w:lvlJc w:val="left"/>
       <w:pPr>
         <w:tabs>
@@ -1066,7 +1199,7 @@
     </w:lvl>
     <w:lvl w:ilvl="5">
       <w:numFmt w:val="bullet"/>
-      <w:lvlText w:val="–"/>
+      <w:lvlText w:val="◦"/>
       <w:lvlJc w:val="left"/>
       <w:pPr>
         <w:tabs>
@@ -1077,7 +1210,7 @@
     </w:lvl>
     <w:lvl w:ilvl="6">
       <w:numFmt w:val="bullet"/>
-      <w:lvlText w:val="•"/>
+      <w:lvlText w:val="‣"/>
       <w:lvlJc w:val="left"/>
       <w:pPr>
         <w:tabs>
@@ -1117,6 +1250,9 @@
   <w:num w:numId="10">
     <w:abstractNumId w:val="2"/>
   </w:num>
+  <w:num w:numId="11">
+    <w:abstractNumId w:val="2"/>
+  </w:num>
 </w:numbering>
 </file>
 
@@ -1364,8 +1500,8 @@
       <w:i/>
     </w:rPr>
   </w:style>
-  <w:style w:type="paragraph" w:styleId="ImageCaption">
-    <w:name w:val="Image Caption"/>
+  <w:style w:type="paragraph" w:styleId="PictureCaption">
+    <w:name w:val="Picture Caption"/>
     <w:basedOn w:val="Normal"/>
     <w:link w:val="BodyTextChar"/>
     <w:pPr>
@@ -1388,15 +1524,15 @@
       <w:sz w:val="22"/>
     </w:rPr>
   </w:style>
-  <w:style w:type="character" w:customStyle="1" w:styleId="FootnoteRef">
-    <w:name w:val="Footnote Ref"/>
+  <w:style w:type="character" w:customStyle="1" w:styleId="FootnoteReference">
+    <w:name w:val="Footnote Reference"/>
     <w:basedOn w:val="BodyTextChar"/>
     <w:rPr>
       <w:vertAlign w:val="superscript"/>
     </w:rPr>
   </w:style>
-  <w:style w:type="character" w:customStyle="1" w:styleId="Link">
-    <w:name w:val="Link"/>
+  <w:style w:type="character" w:customStyle="1" w:styleId="Hyperlink">
+    <w:name w:val="Hyperlink"/>
     <w:basedOn w:val="BodyTextChar"/>
     <w:rPr>
       <w:color w:val="4F81BD" w:themeColor="accent1"/>

--- a/output/johnhogenmiller.docx
+++ b/output/johnhogenmiller.docx
@@ -263,6 +263,28 @@
         </w:numPr>
       </w:pPr>
       <w:r>
+        <w:t xml:space="preserve">Use ansible to orchestrate software upgrades and verify functionality.</w:t>
+      </w:r>
+    </w:p>
+    <w:p>
+      <w:pPr>
+        <w:numPr>
+          <w:numId w:val="4"/>
+          <w:ilvl w:val="0"/>
+        </w:numPr>
+      </w:pPr>
+      <w:r>
+        <w:t xml:space="preserve">Develop an ansible "toolbox" including configuration, playbooks and dynamic inventory files.</w:t>
+      </w:r>
+    </w:p>
+    <w:p>
+      <w:pPr>
+        <w:numPr>
+          <w:numId w:val="4"/>
+          <w:ilvl w:val="0"/>
+        </w:numPr>
+      </w:pPr>
+      <w:r>
         <w:t xml:space="preserve">Document software and hardware configurations in flat, version controlled yaml format and build systems to generate configurations from the same.</w:t>
       </w:r>
     </w:p>
@@ -330,6 +352,17 @@
       </w:pPr>
       <w:r>
         <w:t xml:space="preserve">Working with multiple teams to replace colocated EOL multi-server hardware with an appliance-like, single server virtualized platform.</w:t>
+      </w:r>
+    </w:p>
+    <w:p>
+      <w:pPr>
+        <w:numPr>
+          <w:numId w:val="4"/>
+          <w:ilvl w:val="0"/>
+        </w:numPr>
+      </w:pPr>
+      <w:r>
+        <w:t xml:space="preserve">Created jenkins projects that will validate and update git repositories automatically following key database updates.</w:t>
       </w:r>
     </w:p>
     <w:bookmarkStart w:id="penn-state-university-outreach-state-college-pa" w:name="penn-state-university-outreach-state-college-pa"/>

--- a/output/johnhogenmiller.docx
+++ b/output/johnhogenmiller.docx
@@ -2,113 +2,124 @@
 <file path=word/document.xml><?xml version="1.0" encoding="utf-8"?>
 <w:document xmlns:w="http://schemas.openxmlformats.org/wordprocessingml/2006/main" xmlns:m="http://schemas.openxmlformats.org/officeDocument/2006/math" xmlns:r="http://schemas.openxmlformats.org/officeDocument/2006/relationships" xmlns:o="urn:schemas-microsoft-com:office:office" xmlns:v="urn:schemas-microsoft-com:vml" xmlns:w10="urn:schemas-microsoft-com:office:word" xmlns:a="http://schemas.openxmlformats.org/drawingml/2006/main" xmlns:pic="http://schemas.openxmlformats.org/drawingml/2006/picture" xmlns:wp="http://schemas.openxmlformats.org/drawingml/2006/wordprocessingDrawing">
   <w:body>
-    <w:bookmarkStart w:id="john-hogenmiller" w:name="john-hogenmiller"/>
     <w:p>
       <w:pPr>
         <w:pStyle w:val="Heading1"/>
       </w:pPr>
+      <w:bookmarkStart w:id="21" w:name="john-hogenmiller"/>
+      <w:bookmarkEnd w:id="21"/>
       <w:r>
         <w:t xml:space="preserve">John Hogenmiller</w:t>
       </w:r>
     </w:p>
-    <w:bookmarkEnd w:id="john-hogenmiller"/>
-    <w:p>
-      <w:pPr>
-        <w:numPr>
-          <w:numId w:val="2"/>
+    <w:p>
+      <w:pPr>
+        <w:pStyle w:val="Compact"/>
+        <w:numPr>
+          <w:numId w:val="1001"/>
           <w:ilvl w:val="0"/>
         </w:numPr>
       </w:pPr>
       <w:r>
         <w:t xml:space="preserve">Phone: (814) 317-6804</w:t>
       </w:r>
-      <w:br/>
-    </w:p>
-    <w:p>
-      <w:pPr>
-        <w:numPr>
-          <w:numId w:val="2"/>
+      <w:r>
+        <w:br w:type="textWrapping"/>
+      </w:r>
+    </w:p>
+    <w:p>
+      <w:pPr>
+        <w:pStyle w:val="Compact"/>
+        <w:numPr>
+          <w:numId w:val="1001"/>
           <w:ilvl w:val="0"/>
         </w:numPr>
       </w:pPr>
       <w:r>
         <w:t xml:space="preserve">john@hogenmiller.net</w:t>
       </w:r>
-      <w:br/>
-    </w:p>
-    <w:p>
-      <w:pPr>
-        <w:numPr>
-          <w:numId w:val="2"/>
-          <w:ilvl w:val="0"/>
-        </w:numPr>
-      </w:pPr>
-      <w:r>
-        <w:t xml:space="preserve">Updated: March 13, 2014</w:t>
-      </w:r>
-    </w:p>
-    <w:bookmarkStart w:id="objective" w:name="objective"/>
+      <w:r>
+        <w:br w:type="textWrapping"/>
+      </w:r>
+    </w:p>
+    <w:p>
+      <w:pPr>
+        <w:pStyle w:val="Compact"/>
+        <w:numPr>
+          <w:numId w:val="1001"/>
+          <w:ilvl w:val="0"/>
+        </w:numPr>
+      </w:pPr>
+      <w:r>
+        <w:t xml:space="preserve">Updated: April 9th, 2015</w:t>
+      </w:r>
+    </w:p>
     <w:p>
       <w:pPr>
         <w:pStyle w:val="Heading2"/>
       </w:pPr>
+      <w:bookmarkStart w:id="22" w:name="objective"/>
+      <w:bookmarkEnd w:id="22"/>
       <w:r>
         <w:t xml:space="preserve">Objective</w:t>
       </w:r>
     </w:p>
-    <w:bookmarkEnd w:id="objective"/>
     <w:p>
       <w:r>
         <w:t xml:space="preserve">To obtain a position that utilizes my technical skills and abilities, while allowing me to acquire and use new skills within my field.</w:t>
       </w:r>
     </w:p>
-    <w:bookmarkStart w:id="skillscompetencies" w:name="skillscompetencies"/>
     <w:p>
       <w:pPr>
         <w:pStyle w:val="Heading2"/>
       </w:pPr>
+      <w:bookmarkStart w:id="23" w:name="skillscompetencies"/>
+      <w:bookmarkEnd w:id="23"/>
       <w:r>
         <w:t xml:space="preserve">Skills/Competencies</w:t>
       </w:r>
     </w:p>
-    <w:bookmarkEnd w:id="skillscompetencies"/>
-    <w:p>
-      <w:pPr>
-        <w:numPr>
-          <w:numId w:val="3"/>
-          <w:ilvl w:val="0"/>
-        </w:numPr>
-      </w:pPr>
-      <w:r>
-        <w:t xml:space="preserve">DevOps - Puppet implementation and configuration management experience.</w:t>
-      </w:r>
-    </w:p>
-    <w:p>
-      <w:pPr>
-        <w:numPr>
-          <w:numId w:val="3"/>
-          <w:ilvl w:val="0"/>
-        </w:numPr>
-      </w:pPr>
-      <w:r>
-        <w:t xml:space="preserve">Continuous Integration - Configure Jenkins jobs to deploy code from source repositories.</w:t>
-      </w:r>
-    </w:p>
-    <w:p>
-      <w:pPr>
-        <w:numPr>
-          <w:numId w:val="3"/>
-          <w:ilvl w:val="0"/>
-        </w:numPr>
-      </w:pPr>
-      <w:r>
-        <w:t xml:space="preserve">Twelve years experience in the installation and administration of Linux and Windows based operating systems offering a wide array of different network related services.</w:t>
-      </w:r>
-    </w:p>
-    <w:p>
-      <w:pPr>
-        <w:numPr>
-          <w:numId w:val="3"/>
+    <w:p>
+      <w:pPr>
+        <w:pStyle w:val="Compact"/>
+        <w:numPr>
+          <w:numId w:val="1002"/>
+          <w:ilvl w:val="0"/>
+        </w:numPr>
+      </w:pPr>
+      <w:r>
+        <w:t xml:space="preserve">DevOps - SaltStack, Puppet implementation and configuration management experience.</w:t>
+      </w:r>
+    </w:p>
+    <w:p>
+      <w:pPr>
+        <w:pStyle w:val="Compact"/>
+        <w:numPr>
+          <w:numId w:val="1002"/>
+          <w:ilvl w:val="0"/>
+        </w:numPr>
+      </w:pPr>
+      <w:r>
+        <w:t xml:space="preserve">Continuous Integration - Deployment management using Jenkins and Go Continuous Deployment Server</w:t>
+      </w:r>
+    </w:p>
+    <w:p>
+      <w:pPr>
+        <w:pStyle w:val="Compact"/>
+        <w:numPr>
+          <w:numId w:val="1002"/>
+          <w:ilvl w:val="0"/>
+        </w:numPr>
+      </w:pPr>
+      <w:r>
+        <w:t xml:space="preserve">Thirteen years experience in the installation and administration of Linux and Windows based operating systems offering a wide array of different network related services.</w:t>
+      </w:r>
+    </w:p>
+    <w:p>
+      <w:pPr>
+        <w:pStyle w:val="Compact"/>
+        <w:numPr>
+          <w:numId w:val="1002"/>
           <w:ilvl w:val="0"/>
         </w:numPr>
       </w:pPr>
@@ -118,8 +129,9 @@
     </w:p>
     <w:p>
       <w:pPr>
-        <w:numPr>
-          <w:numId w:val="3"/>
+        <w:pStyle w:val="Compact"/>
+        <w:numPr>
+          <w:numId w:val="1002"/>
           <w:ilvl w:val="0"/>
         </w:numPr>
       </w:pPr>
@@ -129,8 +141,9 @@
     </w:p>
     <w:p>
       <w:pPr>
-        <w:numPr>
-          <w:numId w:val="3"/>
+        <w:pStyle w:val="Compact"/>
+        <w:numPr>
+          <w:numId w:val="1002"/>
           <w:ilvl w:val="0"/>
         </w:numPr>
       </w:pPr>
@@ -140,20 +153,24 @@
     </w:p>
     <w:p>
       <w:pPr>
-        <w:numPr>
-          <w:numId w:val="3"/>
+        <w:pStyle w:val="Compact"/>
+        <w:numPr>
+          <w:numId w:val="1002"/>
           <w:ilvl w:val="0"/>
         </w:numPr>
       </w:pPr>
       <w:r>
         <w:t xml:space="preserve">Capable of working on multiple complex projects simultaneously.</w:t>
       </w:r>
-      <w:br/>
-    </w:p>
-    <w:p>
-      <w:pPr>
-        <w:numPr>
-          <w:numId w:val="3"/>
+      <w:r>
+        <w:br w:type="textWrapping"/>
+      </w:r>
+    </w:p>
+    <w:p>
+      <w:pPr>
+        <w:pStyle w:val="Compact"/>
+        <w:numPr>
+          <w:numId w:val="1002"/>
           <w:ilvl w:val="0"/>
         </w:numPr>
       </w:pPr>
@@ -163,8 +180,9 @@
     </w:p>
     <w:p>
       <w:pPr>
-        <w:numPr>
-          <w:numId w:val="3"/>
+        <w:pStyle w:val="Compact"/>
+        <w:numPr>
+          <w:numId w:val="1002"/>
           <w:ilvl w:val="0"/>
         </w:numPr>
       </w:pPr>
@@ -174,8 +192,9 @@
     </w:p>
     <w:p>
       <w:pPr>
-        <w:numPr>
-          <w:numId w:val="3"/>
+        <w:pStyle w:val="Compact"/>
+        <w:numPr>
+          <w:numId w:val="1002"/>
           <w:ilvl w:val="0"/>
         </w:numPr>
       </w:pPr>
@@ -183,38 +202,165 @@
         <w:t xml:space="preserve">Familiar with implementing monitoring systems including Nagios, Zabbix, MRTG, and Monit.</w:t>
       </w:r>
     </w:p>
-    <w:bookmarkStart w:id="employment-history" w:name="employment-history"/>
     <w:p>
       <w:pPr>
         <w:pStyle w:val="Heading2"/>
       </w:pPr>
+      <w:bookmarkStart w:id="24" w:name="employment-history"/>
+      <w:bookmarkEnd w:id="24"/>
       <w:r>
         <w:t xml:space="preserve">Employment History</w:t>
       </w:r>
     </w:p>
-    <w:bookmarkEnd w:id="employment-history"/>
-    <w:bookmarkStart w:id="verisign-reston-va" w:name="verisign-reston-va"/>
     <w:p>
       <w:pPr>
         <w:pStyle w:val="Heading3"/>
       </w:pPr>
-      <w:r>
-        <w:t xml:space="preserve">Verisign, Reston, VA</w:t>
-      </w:r>
-    </w:p>
-    <w:bookmarkEnd w:id="verisign-reston-va"/>
+      <w:bookmarkStart w:id="25" w:name="emc-corporation-bedford-pa"/>
+      <w:bookmarkEnd w:id="25"/>
+      <w:r>
+        <w:t xml:space="preserve">EMC Corporation, Bedford, PA</w:t>
+      </w:r>
+    </w:p>
     <w:p>
       <w:r>
         <w:rPr>
           <w:b/>
         </w:rPr>
-        <w:t xml:space="preserve">Global Resolutions Operations Engineer - Jun 2013 to present</w:t>
-      </w:r>
-    </w:p>
-    <w:p>
-      <w:pPr>
-        <w:numPr>
-          <w:numId w:val="4"/>
+        <w:t xml:space="preserve">Cloud Services/Site Reliability Engineer - April 2014 to present</w:t>
+      </w:r>
+    </w:p>
+    <w:p>
+      <w:pPr>
+        <w:pStyle w:val="Compact"/>
+        <w:numPr>
+          <w:numId w:val="1003"/>
+          <w:ilvl w:val="0"/>
+        </w:numPr>
+      </w:pPr>
+      <w:r>
+        <w:t xml:space="preserve">Worked with a small team to remotely deploy, install, and configure over 3000 bare metal servers across the globe in under 3 months time.</w:t>
+      </w:r>
+    </w:p>
+    <w:p>
+      <w:pPr>
+        <w:pStyle w:val="Compact"/>
+        <w:numPr>
+          <w:numId w:val="1003"/>
+          <w:ilvl w:val="0"/>
+        </w:numPr>
+      </w:pPr>
+      <w:r>
+        <w:t xml:space="preserve">Assisted in development of a network archetyper for rapid network design.</w:t>
+      </w:r>
+    </w:p>
+    <w:p>
+      <w:pPr>
+        <w:pStyle w:val="Compact"/>
+        <w:numPr>
+          <w:numId w:val="1003"/>
+          <w:ilvl w:val="0"/>
+        </w:numPr>
+      </w:pPr>
+      <w:r>
+        <w:t xml:space="preserve">Interviewed, recommended, and provided training for new employees in order to scale the team.</w:t>
+      </w:r>
+    </w:p>
+    <w:p>
+      <w:pPr>
+        <w:pStyle w:val="Compact"/>
+        <w:numPr>
+          <w:numId w:val="1003"/>
+          <w:ilvl w:val="0"/>
+        </w:numPr>
+      </w:pPr>
+      <w:r>
+        <w:t xml:space="preserve">Created very appreciated documentation for numerous systems and processes developed in house.</w:t>
+      </w:r>
+    </w:p>
+    <w:p>
+      <w:pPr>
+        <w:pStyle w:val="Compact"/>
+        <w:numPr>
+          <w:numId w:val="1003"/>
+          <w:ilvl w:val="0"/>
+        </w:numPr>
+      </w:pPr>
+      <w:r>
+        <w:t xml:space="preserve">Developed salt formulas and pillar data to manage large numbers of servers.</w:t>
+      </w:r>
+    </w:p>
+    <w:p>
+      <w:pPr>
+        <w:pStyle w:val="Compact"/>
+        <w:numPr>
+          <w:numId w:val="1003"/>
+          <w:ilvl w:val="0"/>
+        </w:numPr>
+      </w:pPr>
+      <w:r>
+        <w:t xml:space="preserve">Implemented Go Continuous Delivery pipelines. Salt formulas are automatically tested, built, and deployed into package repositories for consumption.</w:t>
+      </w:r>
+    </w:p>
+    <w:p>
+      <w:pPr>
+        <w:pStyle w:val="Compact"/>
+        <w:numPr>
+          <w:numId w:val="1003"/>
+          <w:ilvl w:val="0"/>
+        </w:numPr>
+      </w:pPr>
+      <w:r>
+        <w:t xml:space="preserve">Developed numerous tools for use by other groups to better manage our new service offerings.</w:t>
+      </w:r>
+    </w:p>
+    <w:p>
+      <w:pPr>
+        <w:pStyle w:val="Compact"/>
+        <w:numPr>
+          <w:numId w:val="1003"/>
+          <w:ilvl w:val="0"/>
+        </w:numPr>
+      </w:pPr>
+      <w:r>
+        <w:t xml:space="preserve">Spearheaded an effort to utilize EMC's ECS systems as a brand new cloud storage offering.</w:t>
+      </w:r>
+    </w:p>
+    <w:p>
+      <w:pPr>
+        <w:pStyle w:val="Compact"/>
+        <w:numPr>
+          <w:numId w:val="1003"/>
+          <w:ilvl w:val="0"/>
+        </w:numPr>
+      </w:pPr>
+      <w:r>
+        <w:t xml:space="preserve">Instrumental in scaling out those same ECS clusters on an aggressive timetable, making it a viable service offering, leading to the successful acquisition of large enterprise clients.</w:t>
+      </w:r>
+    </w:p>
+    <w:p>
+      <w:pPr>
+        <w:pStyle w:val="Heading3"/>
+      </w:pPr>
+      <w:bookmarkStart w:id="26" w:name="verisign-reston-va"/>
+      <w:bookmarkEnd w:id="26"/>
+      <w:r>
+        <w:t xml:space="preserve">Verisign, Reston, VA</w:t>
+      </w:r>
+    </w:p>
+    <w:p>
+      <w:r>
+        <w:rPr>
+          <w:b/>
+        </w:rPr>
+        <w:t xml:space="preserve">Global Resolutions Operations Engineer - Jun 2013 to April 2014</w:t>
+      </w:r>
+    </w:p>
+    <w:p>
+      <w:pPr>
+        <w:pStyle w:val="Compact"/>
+        <w:numPr>
+          <w:numId w:val="1004"/>
           <w:ilvl w:val="0"/>
         </w:numPr>
       </w:pPr>
@@ -224,8 +370,9 @@
     </w:p>
     <w:p>
       <w:pPr>
-        <w:numPr>
-          <w:numId w:val="4"/>
+        <w:pStyle w:val="Compact"/>
+        <w:numPr>
+          <w:numId w:val="1004"/>
           <w:ilvl w:val="0"/>
         </w:numPr>
       </w:pPr>
@@ -235,8 +382,9 @@
     </w:p>
     <w:p>
       <w:pPr>
-        <w:numPr>
-          <w:numId w:val="4"/>
+        <w:pStyle w:val="Compact"/>
+        <w:numPr>
+          <w:numId w:val="1004"/>
           <w:ilvl w:val="0"/>
         </w:numPr>
       </w:pPr>
@@ -246,8 +394,9 @@
     </w:p>
     <w:p>
       <w:pPr>
-        <w:numPr>
-          <w:numId w:val="4"/>
+        <w:pStyle w:val="Compact"/>
+        <w:numPr>
+          <w:numId w:val="1004"/>
           <w:ilvl w:val="0"/>
         </w:numPr>
       </w:pPr>
@@ -257,8 +406,9 @@
     </w:p>
     <w:p>
       <w:pPr>
-        <w:numPr>
-          <w:numId w:val="4"/>
+        <w:pStyle w:val="Compact"/>
+        <w:numPr>
+          <w:numId w:val="1004"/>
           <w:ilvl w:val="0"/>
         </w:numPr>
       </w:pPr>
@@ -268,8 +418,9 @@
     </w:p>
     <w:p>
       <w:pPr>
-        <w:numPr>
-          <w:numId w:val="4"/>
+        <w:pStyle w:val="Compact"/>
+        <w:numPr>
+          <w:numId w:val="1004"/>
           <w:ilvl w:val="0"/>
         </w:numPr>
       </w:pPr>
@@ -279,8 +430,9 @@
     </w:p>
     <w:p>
       <w:pPr>
-        <w:numPr>
-          <w:numId w:val="4"/>
+        <w:pStyle w:val="Compact"/>
+        <w:numPr>
+          <w:numId w:val="1004"/>
           <w:ilvl w:val="0"/>
         </w:numPr>
       </w:pPr>
@@ -290,8 +442,9 @@
     </w:p>
     <w:p>
       <w:pPr>
-        <w:numPr>
-          <w:numId w:val="4"/>
+        <w:pStyle w:val="Compact"/>
+        <w:numPr>
+          <w:numId w:val="1004"/>
           <w:ilvl w:val="0"/>
         </w:numPr>
       </w:pPr>
@@ -301,8 +454,9 @@
     </w:p>
     <w:p>
       <w:pPr>
-        <w:numPr>
-          <w:numId w:val="4"/>
+        <w:pStyle w:val="Compact"/>
+        <w:numPr>
+          <w:numId w:val="1004"/>
           <w:ilvl w:val="0"/>
         </w:numPr>
       </w:pPr>
@@ -312,8 +466,9 @@
     </w:p>
     <w:p>
       <w:pPr>
-        <w:numPr>
-          <w:numId w:val="4"/>
+        <w:pStyle w:val="Compact"/>
+        <w:numPr>
+          <w:numId w:val="1004"/>
           <w:ilvl w:val="0"/>
         </w:numPr>
       </w:pPr>
@@ -323,8 +478,9 @@
     </w:p>
     <w:p>
       <w:pPr>
-        <w:numPr>
-          <w:numId w:val="4"/>
+        <w:pStyle w:val="Compact"/>
+        <w:numPr>
+          <w:numId w:val="1004"/>
           <w:ilvl w:val="0"/>
         </w:numPr>
       </w:pPr>
@@ -334,8 +490,9 @@
     </w:p>
     <w:p>
       <w:pPr>
-        <w:numPr>
-          <w:numId w:val="4"/>
+        <w:pStyle w:val="Compact"/>
+        <w:numPr>
+          <w:numId w:val="1004"/>
           <w:ilvl w:val="0"/>
         </w:numPr>
       </w:pPr>
@@ -345,8 +502,9 @@
     </w:p>
     <w:p>
       <w:pPr>
-        <w:numPr>
-          <w:numId w:val="4"/>
+        <w:pStyle w:val="Compact"/>
+        <w:numPr>
+          <w:numId w:val="1004"/>
           <w:ilvl w:val="0"/>
         </w:numPr>
       </w:pPr>
@@ -356,8 +514,9 @@
     </w:p>
     <w:p>
       <w:pPr>
-        <w:numPr>
-          <w:numId w:val="4"/>
+        <w:pStyle w:val="Compact"/>
+        <w:numPr>
+          <w:numId w:val="1004"/>
           <w:ilvl w:val="0"/>
         </w:numPr>
       </w:pPr>
@@ -365,16 +524,16 @@
         <w:t xml:space="preserve">Created jenkins projects that will validate and update git repositories automatically following key database updates.</w:t>
       </w:r>
     </w:p>
-    <w:bookmarkStart w:id="penn-state-university-outreach-state-college-pa" w:name="penn-state-university-outreach-state-college-pa"/>
     <w:p>
       <w:pPr>
         <w:pStyle w:val="Heading3"/>
       </w:pPr>
+      <w:bookmarkStart w:id="27" w:name="penn-state-university-outreach-state-college-pa"/>
+      <w:bookmarkEnd w:id="27"/>
       <w:r>
         <w:t xml:space="preserve">Penn State University Outreach, State College, PA</w:t>
       </w:r>
     </w:p>
-    <w:bookmarkEnd w:id="penn-state-university-outreach-state-college-pa"/>
     <w:p>
       <w:r>
         <w:rPr>
@@ -385,8 +544,9 @@
     </w:p>
     <w:p>
       <w:pPr>
-        <w:numPr>
-          <w:numId w:val="5"/>
+        <w:pStyle w:val="Compact"/>
+        <w:numPr>
+          <w:numId w:val="1005"/>
           <w:ilvl w:val="0"/>
         </w:numPr>
       </w:pPr>
@@ -396,8 +556,9 @@
     </w:p>
     <w:p>
       <w:pPr>
-        <w:numPr>
-          <w:numId w:val="5"/>
+        <w:pStyle w:val="Compact"/>
+        <w:numPr>
+          <w:numId w:val="1005"/>
           <w:ilvl w:val="0"/>
         </w:numPr>
       </w:pPr>
@@ -407,8 +568,9 @@
     </w:p>
     <w:p>
       <w:pPr>
-        <w:numPr>
-          <w:numId w:val="5"/>
+        <w:pStyle w:val="Compact"/>
+        <w:numPr>
+          <w:numId w:val="1005"/>
           <w:ilvl w:val="0"/>
         </w:numPr>
       </w:pPr>
@@ -418,8 +580,9 @@
     </w:p>
     <w:p>
       <w:pPr>
-        <w:numPr>
-          <w:numId w:val="5"/>
+        <w:pStyle w:val="Compact"/>
+        <w:numPr>
+          <w:numId w:val="1005"/>
           <w:ilvl w:val="0"/>
         </w:numPr>
       </w:pPr>
@@ -429,8 +592,9 @@
     </w:p>
     <w:p>
       <w:pPr>
-        <w:numPr>
-          <w:numId w:val="5"/>
+        <w:pStyle w:val="Compact"/>
+        <w:numPr>
+          <w:numId w:val="1005"/>
           <w:ilvl w:val="0"/>
         </w:numPr>
       </w:pPr>
@@ -438,16 +602,16 @@
         <w:t xml:space="preserve">Provision and automatically deploy multi-server, multi-datacenter solutions for clients.</w:t>
       </w:r>
     </w:p>
-    <w:bookmarkStart w:id="ntt-america-sterling-va" w:name="ntt-america-sterling-va"/>
     <w:p>
       <w:pPr>
         <w:pStyle w:val="Heading3"/>
       </w:pPr>
+      <w:bookmarkStart w:id="28" w:name="ntt-america-sterling-va"/>
+      <w:bookmarkEnd w:id="28"/>
       <w:r>
         <w:t xml:space="preserve">NTT America, Sterling, VA</w:t>
       </w:r>
     </w:p>
-    <w:bookmarkEnd w:id="ntt-america-sterling-va"/>
     <w:p>
       <w:r>
         <w:rPr>
@@ -463,8 +627,9 @@
     </w:p>
     <w:p>
       <w:pPr>
-        <w:numPr>
-          <w:numId w:val="6"/>
+        <w:pStyle w:val="Compact"/>
+        <w:numPr>
+          <w:numId w:val="1006"/>
           <w:ilvl w:val="0"/>
         </w:numPr>
       </w:pPr>
@@ -474,8 +639,9 @@
     </w:p>
     <w:p>
       <w:pPr>
-        <w:numPr>
-          <w:numId w:val="6"/>
+        <w:pStyle w:val="Compact"/>
+        <w:numPr>
+          <w:numId w:val="1006"/>
           <w:ilvl w:val="0"/>
         </w:numPr>
       </w:pPr>
@@ -485,8 +651,9 @@
     </w:p>
     <w:p>
       <w:pPr>
-        <w:numPr>
-          <w:numId w:val="6"/>
+        <w:pStyle w:val="Compact"/>
+        <w:numPr>
+          <w:numId w:val="1006"/>
           <w:ilvl w:val="0"/>
         </w:numPr>
       </w:pPr>
@@ -496,8 +663,9 @@
     </w:p>
     <w:p>
       <w:pPr>
-        <w:numPr>
-          <w:numId w:val="6"/>
+        <w:pStyle w:val="Compact"/>
+        <w:numPr>
+          <w:numId w:val="1006"/>
           <w:ilvl w:val="0"/>
         </w:numPr>
       </w:pPr>
@@ -507,8 +675,9 @@
     </w:p>
     <w:p>
       <w:pPr>
-        <w:numPr>
-          <w:numId w:val="6"/>
+        <w:pStyle w:val="Compact"/>
+        <w:numPr>
+          <w:numId w:val="1006"/>
           <w:ilvl w:val="0"/>
         </w:numPr>
       </w:pPr>
@@ -518,8 +687,9 @@
     </w:p>
     <w:p>
       <w:pPr>
-        <w:numPr>
-          <w:numId w:val="6"/>
+        <w:pStyle w:val="Compact"/>
+        <w:numPr>
+          <w:numId w:val="1006"/>
           <w:ilvl w:val="0"/>
         </w:numPr>
       </w:pPr>
@@ -529,8 +699,9 @@
     </w:p>
     <w:p>
       <w:pPr>
-        <w:numPr>
-          <w:numId w:val="6"/>
+        <w:pStyle w:val="Compact"/>
+        <w:numPr>
+          <w:numId w:val="1006"/>
           <w:ilvl w:val="0"/>
         </w:numPr>
       </w:pPr>
@@ -548,8 +719,9 @@
     </w:p>
     <w:p>
       <w:pPr>
-        <w:numPr>
-          <w:numId w:val="7"/>
+        <w:pStyle w:val="Compact"/>
+        <w:numPr>
+          <w:numId w:val="1007"/>
           <w:ilvl w:val="0"/>
         </w:numPr>
       </w:pPr>
@@ -559,8 +731,9 @@
     </w:p>
     <w:p>
       <w:pPr>
-        <w:numPr>
-          <w:numId w:val="7"/>
+        <w:pStyle w:val="Compact"/>
+        <w:numPr>
+          <w:numId w:val="1007"/>
           <w:ilvl w:val="0"/>
         </w:numPr>
       </w:pPr>
@@ -570,8 +743,9 @@
     </w:p>
     <w:p>
       <w:pPr>
-        <w:numPr>
-          <w:numId w:val="7"/>
+        <w:pStyle w:val="Compact"/>
+        <w:numPr>
+          <w:numId w:val="1007"/>
           <w:ilvl w:val="0"/>
         </w:numPr>
       </w:pPr>
@@ -581,8 +755,9 @@
     </w:p>
     <w:p>
       <w:pPr>
-        <w:numPr>
-          <w:numId w:val="7"/>
+        <w:pStyle w:val="Compact"/>
+        <w:numPr>
+          <w:numId w:val="1007"/>
           <w:ilvl w:val="0"/>
         </w:numPr>
       </w:pPr>
@@ -592,8 +767,9 @@
     </w:p>
     <w:p>
       <w:pPr>
-        <w:numPr>
-          <w:numId w:val="7"/>
+        <w:pStyle w:val="Compact"/>
+        <w:numPr>
+          <w:numId w:val="1007"/>
           <w:ilvl w:val="0"/>
         </w:numPr>
       </w:pPr>
@@ -603,8 +779,9 @@
     </w:p>
     <w:p>
       <w:pPr>
-        <w:numPr>
-          <w:numId w:val="7"/>
+        <w:pStyle w:val="Compact"/>
+        <w:numPr>
+          <w:numId w:val="1007"/>
           <w:ilvl w:val="0"/>
         </w:numPr>
       </w:pPr>
@@ -614,8 +791,9 @@
     </w:p>
     <w:p>
       <w:pPr>
-        <w:numPr>
-          <w:numId w:val="7"/>
+        <w:pStyle w:val="Compact"/>
+        <w:numPr>
+          <w:numId w:val="1007"/>
           <w:ilvl w:val="0"/>
         </w:numPr>
       </w:pPr>
@@ -623,16 +801,16 @@
         <w:t xml:space="preserve">Assisted data center technicians with provisioning and configuration tasks.</w:t>
       </w:r>
     </w:p>
-    <w:bookmarkStart w:id="yourtech-llc-everett-pa" w:name="yourtech-llc-everett-pa"/>
     <w:p>
       <w:pPr>
         <w:pStyle w:val="Heading3"/>
       </w:pPr>
+      <w:bookmarkStart w:id="29" w:name="yourtech-llc-everett-pa"/>
+      <w:bookmarkEnd w:id="29"/>
       <w:r>
         <w:t xml:space="preserve">YourTech, LLC, Everett, PA</w:t>
       </w:r>
     </w:p>
-    <w:bookmarkEnd w:id="yourtech-llc-everett-pa"/>
     <w:p>
       <w:r>
         <w:rPr>
@@ -648,8 +826,9 @@
     </w:p>
     <w:p>
       <w:pPr>
-        <w:numPr>
-          <w:numId w:val="8"/>
+        <w:pStyle w:val="Compact"/>
+        <w:numPr>
+          <w:numId w:val="1008"/>
           <w:ilvl w:val="0"/>
         </w:numPr>
       </w:pPr>
@@ -659,8 +838,9 @@
     </w:p>
     <w:p>
       <w:pPr>
-        <w:numPr>
-          <w:numId w:val="8"/>
+        <w:pStyle w:val="Compact"/>
+        <w:numPr>
+          <w:numId w:val="1008"/>
           <w:ilvl w:val="0"/>
         </w:numPr>
       </w:pPr>
@@ -670,8 +850,9 @@
     </w:p>
     <w:p>
       <w:pPr>
-        <w:numPr>
-          <w:numId w:val="8"/>
+        <w:pStyle w:val="Compact"/>
+        <w:numPr>
+          <w:numId w:val="1008"/>
           <w:ilvl w:val="0"/>
         </w:numPr>
       </w:pPr>
@@ -681,8 +862,9 @@
     </w:p>
     <w:p>
       <w:pPr>
-        <w:numPr>
-          <w:numId w:val="8"/>
+        <w:pStyle w:val="Compact"/>
+        <w:numPr>
+          <w:numId w:val="1008"/>
           <w:ilvl w:val="0"/>
         </w:numPr>
       </w:pPr>
@@ -692,8 +874,9 @@
     </w:p>
     <w:p>
       <w:pPr>
-        <w:numPr>
-          <w:numId w:val="8"/>
+        <w:pStyle w:val="Compact"/>
+        <w:numPr>
+          <w:numId w:val="1008"/>
           <w:ilvl w:val="0"/>
         </w:numPr>
       </w:pPr>
@@ -703,8 +886,9 @@
     </w:p>
     <w:p>
       <w:pPr>
-        <w:numPr>
-          <w:numId w:val="8"/>
+        <w:pStyle w:val="Compact"/>
+        <w:numPr>
+          <w:numId w:val="1008"/>
           <w:ilvl w:val="0"/>
         </w:numPr>
       </w:pPr>
@@ -712,16 +896,16 @@
         <w:t xml:space="preserve">Engineered and deployed a robust, scalable backbone system for two separate wireless ISPs in rural, mountainous terrain.</w:t>
       </w:r>
     </w:p>
-    <w:bookmarkStart w:id="the-pcmd-inc-somerset-pa" w:name="the-pcmd-inc-somerset-pa"/>
     <w:p>
       <w:pPr>
         <w:pStyle w:val="Heading3"/>
       </w:pPr>
+      <w:bookmarkStart w:id="30" w:name="the-pcmd-inc-somerset-pa"/>
+      <w:bookmarkEnd w:id="30"/>
       <w:r>
         <w:t xml:space="preserve">The PCMD, Inc, Somerset, PA</w:t>
       </w:r>
     </w:p>
-    <w:bookmarkEnd w:id="the-pcmd-inc-somerset-pa"/>
     <w:p>
       <w:r>
         <w:rPr>
@@ -737,8 +921,9 @@
     </w:p>
     <w:p>
       <w:pPr>
-        <w:numPr>
-          <w:numId w:val="9"/>
+        <w:pStyle w:val="Compact"/>
+        <w:numPr>
+          <w:numId w:val="1009"/>
           <w:ilvl w:val="0"/>
         </w:numPr>
       </w:pPr>
@@ -748,8 +933,9 @@
     </w:p>
     <w:p>
       <w:pPr>
-        <w:numPr>
-          <w:numId w:val="9"/>
+        <w:pStyle w:val="Compact"/>
+        <w:numPr>
+          <w:numId w:val="1009"/>
           <w:ilvl w:val="0"/>
         </w:numPr>
       </w:pPr>
@@ -759,8 +945,9 @@
     </w:p>
     <w:p>
       <w:pPr>
-        <w:numPr>
-          <w:numId w:val="9"/>
+        <w:pStyle w:val="Compact"/>
+        <w:numPr>
+          <w:numId w:val="1009"/>
           <w:ilvl w:val="0"/>
         </w:numPr>
       </w:pPr>
@@ -770,8 +957,9 @@
     </w:p>
     <w:p>
       <w:pPr>
-        <w:numPr>
-          <w:numId w:val="9"/>
+        <w:pStyle w:val="Compact"/>
+        <w:numPr>
+          <w:numId w:val="1009"/>
           <w:ilvl w:val="0"/>
         </w:numPr>
       </w:pPr>
@@ -781,8 +969,9 @@
     </w:p>
     <w:p>
       <w:pPr>
-        <w:numPr>
-          <w:numId w:val="9"/>
+        <w:pStyle w:val="Compact"/>
+        <w:numPr>
+          <w:numId w:val="1009"/>
           <w:ilvl w:val="0"/>
         </w:numPr>
       </w:pPr>
@@ -792,8 +981,9 @@
     </w:p>
     <w:p>
       <w:pPr>
-        <w:numPr>
-          <w:numId w:val="9"/>
+        <w:pStyle w:val="Compact"/>
+        <w:numPr>
+          <w:numId w:val="1009"/>
           <w:ilvl w:val="0"/>
         </w:numPr>
       </w:pPr>
@@ -801,16 +991,16 @@
         <w:t xml:space="preserve">Developed a complete accounting and customer support system in PHP, Perl, and SQL allowing administrators, resellers, and customers to manage their accounts through a web interface. System handled all aspects of customer accounts, including customer sign-up, server provisioning, credit card authorizations, automated invoicing, and reseller commissions.</w:t>
       </w:r>
     </w:p>
-    <w:bookmarkStart w:id="allegheny-intel-llc-bedford-pa" w:name="allegheny-intel-llc-bedford-pa"/>
     <w:p>
       <w:pPr>
         <w:pStyle w:val="Heading3"/>
       </w:pPr>
+      <w:bookmarkStart w:id="31" w:name="allegheny-intel-llc-bedford-pa"/>
+      <w:bookmarkEnd w:id="31"/>
       <w:r>
         <w:t xml:space="preserve">Allegheny Intel, LLC, Bedford, PA</w:t>
       </w:r>
     </w:p>
-    <w:bookmarkEnd w:id="allegheny-intel-llc-bedford-pa"/>
     <w:p>
       <w:r>
         <w:rPr>
@@ -831,8 +1021,9 @@
     </w:p>
     <w:p>
       <w:pPr>
-        <w:numPr>
-          <w:numId w:val="10"/>
+        <w:pStyle w:val="Compact"/>
+        <w:numPr>
+          <w:numId w:val="1010"/>
           <w:ilvl w:val="0"/>
         </w:numPr>
       </w:pPr>
@@ -842,8 +1033,9 @@
     </w:p>
     <w:p>
       <w:pPr>
-        <w:numPr>
-          <w:numId w:val="10"/>
+        <w:pStyle w:val="Compact"/>
+        <w:numPr>
+          <w:numId w:val="1010"/>
           <w:ilvl w:val="0"/>
         </w:numPr>
       </w:pPr>
@@ -853,8 +1045,9 @@
     </w:p>
     <w:p>
       <w:pPr>
-        <w:numPr>
-          <w:numId w:val="10"/>
+        <w:pStyle w:val="Compact"/>
+        <w:numPr>
+          <w:numId w:val="1010"/>
           <w:ilvl w:val="0"/>
         </w:numPr>
       </w:pPr>
@@ -865,7 +1058,7 @@
     <w:p>
       <w:pPr>
         <w:numPr>
-          <w:numId w:val="10"/>
+          <w:numId w:val="1010"/>
           <w:ilvl w:val="0"/>
         </w:numPr>
       </w:pPr>
@@ -875,8 +1068,9 @@
     </w:p>
     <w:p>
       <w:pPr>
-        <w:numPr>
-          <w:numId w:val="10"/>
+        <w:pStyle w:val="Compact"/>
+        <w:numPr>
+          <w:numId w:val="1010"/>
           <w:ilvl w:val="0"/>
         </w:numPr>
       </w:pPr>
@@ -886,8 +1080,9 @@
     </w:p>
     <w:p>
       <w:pPr>
-        <w:numPr>
-          <w:numId w:val="10"/>
+        <w:pStyle w:val="Compact"/>
+        <w:numPr>
+          <w:numId w:val="1010"/>
           <w:ilvl w:val="0"/>
         </w:numPr>
       </w:pPr>
@@ -897,8 +1092,9 @@
     </w:p>
     <w:p>
       <w:pPr>
-        <w:numPr>
-          <w:numId w:val="10"/>
+        <w:pStyle w:val="Compact"/>
+        <w:numPr>
+          <w:numId w:val="1010"/>
           <w:ilvl w:val="0"/>
         </w:numPr>
       </w:pPr>
@@ -908,8 +1104,9 @@
     </w:p>
     <w:p>
       <w:pPr>
-        <w:numPr>
-          <w:numId w:val="10"/>
+        <w:pStyle w:val="Compact"/>
+        <w:numPr>
+          <w:numId w:val="1010"/>
           <w:ilvl w:val="0"/>
         </w:numPr>
       </w:pPr>
@@ -919,8 +1116,9 @@
     </w:p>
     <w:p>
       <w:pPr>
-        <w:numPr>
-          <w:numId w:val="10"/>
+        <w:pStyle w:val="Compact"/>
+        <w:numPr>
+          <w:numId w:val="1010"/>
           <w:ilvl w:val="0"/>
         </w:numPr>
       </w:pPr>
@@ -930,8 +1128,9 @@
     </w:p>
     <w:p>
       <w:pPr>
-        <w:numPr>
-          <w:numId w:val="10"/>
+        <w:pStyle w:val="Compact"/>
+        <w:numPr>
+          <w:numId w:val="1010"/>
           <w:ilvl w:val="0"/>
         </w:numPr>
       </w:pPr>
@@ -941,8 +1140,9 @@
     </w:p>
     <w:p>
       <w:pPr>
-        <w:numPr>
-          <w:numId w:val="10"/>
+        <w:pStyle w:val="Compact"/>
+        <w:numPr>
+          <w:numId w:val="1010"/>
           <w:ilvl w:val="0"/>
         </w:numPr>
       </w:pPr>
@@ -952,8 +1152,9 @@
     </w:p>
     <w:p>
       <w:pPr>
-        <w:numPr>
-          <w:numId w:val="10"/>
+        <w:pStyle w:val="Compact"/>
+        <w:numPr>
+          <w:numId w:val="1010"/>
           <w:ilvl w:val="0"/>
         </w:numPr>
       </w:pPr>
@@ -964,7 +1165,7 @@
     <w:p>
       <w:pPr>
         <w:numPr>
-          <w:numId w:val="10"/>
+          <w:numId w:val="1010"/>
           <w:ilvl w:val="0"/>
         </w:numPr>
       </w:pPr>
@@ -972,16 +1173,16 @@
         <w:t xml:space="preserve">Configured and maintained a centralized backup server utilizing an external Dell Tape drive.</w:t>
       </w:r>
     </w:p>
-    <w:bookmarkStart w:id="usmc-reserves" w:name="usmc-reserves"/>
     <w:p>
       <w:pPr>
         <w:pStyle w:val="Heading3"/>
       </w:pPr>
+      <w:bookmarkStart w:id="32" w:name="usmc-reserves"/>
+      <w:bookmarkEnd w:id="32"/>
       <w:r>
         <w:t xml:space="preserve">USMC Reserves</w:t>
       </w:r>
     </w:p>
-    <w:bookmarkEnd w:id="usmc-reserves"/>
     <w:p>
       <w:r>
         <w:rPr>
@@ -992,8 +1193,9 @@
     </w:p>
     <w:p>
       <w:pPr>
-        <w:numPr>
-          <w:numId w:val="11"/>
+        <w:pStyle w:val="Compact"/>
+        <w:numPr>
+          <w:numId w:val="1011"/>
           <w:ilvl w:val="0"/>
         </w:numPr>
       </w:pPr>
@@ -1003,8 +1205,9 @@
     </w:p>
     <w:p>
       <w:pPr>
-        <w:numPr>
-          <w:numId w:val="11"/>
+        <w:pStyle w:val="Compact"/>
+        <w:numPr>
+          <w:numId w:val="1011"/>
           <w:ilvl w:val="0"/>
         </w:numPr>
       </w:pPr>
@@ -1014,8 +1217,9 @@
     </w:p>
     <w:p>
       <w:pPr>
-        <w:numPr>
-          <w:numId w:val="11"/>
+        <w:pStyle w:val="Compact"/>
+        <w:numPr>
+          <w:numId w:val="1011"/>
           <w:ilvl w:val="0"/>
         </w:numPr>
       </w:pPr>
@@ -1023,26 +1227,26 @@
         <w:t xml:space="preserve">During a seven month period, operated and maintained an Internet communications center in Fallujah, Iraq under extreme conditions.</w:t>
       </w:r>
     </w:p>
-    <w:bookmarkStart w:id="education" w:name="education"/>
     <w:p>
       <w:pPr>
         <w:pStyle w:val="Heading3"/>
       </w:pPr>
+      <w:bookmarkStart w:id="33" w:name="education"/>
+      <w:bookmarkEnd w:id="33"/>
       <w:r>
         <w:t xml:space="preserve">Education</w:t>
       </w:r>
     </w:p>
-    <w:bookmarkEnd w:id="education"/>
-    <w:bookmarkStart w:id="allegany-college-of-maryland" w:name="allegany-college-of-maryland"/>
     <w:p>
       <w:pPr>
         <w:pStyle w:val="Heading4"/>
       </w:pPr>
+      <w:bookmarkStart w:id="34" w:name="allegany-college-of-maryland"/>
+      <w:bookmarkEnd w:id="34"/>
       <w:r>
         <w:t xml:space="preserve">Allegany College of Maryland</w:t>
       </w:r>
     </w:p>
-    <w:bookmarkEnd w:id="allegany-college-of-maryland"/>
     <w:p>
       <w:r>
         <w:rPr>
@@ -1051,16 +1255,16 @@
         <w:t xml:space="preserve">Computer Science, Programming Elective - 1998 to 2001</w:t>
       </w:r>
     </w:p>
-    <w:bookmarkStart w:id="bedford-county-technical-center" w:name="bedford-county-technical-center"/>
     <w:p>
       <w:pPr>
         <w:pStyle w:val="Heading4"/>
       </w:pPr>
+      <w:bookmarkStart w:id="35" w:name="bedford-county-technical-center"/>
+      <w:bookmarkEnd w:id="35"/>
       <w:r>
         <w:t xml:space="preserve">Bedford County Technical Center</w:t>
       </w:r>
     </w:p>
-    <w:bookmarkEnd w:id="bedford-county-technical-center"/>
     <w:p>
       <w:r>
         <w:rPr>
@@ -1069,16 +1273,16 @@
         <w:t xml:space="preserve">Electronics Technology, Computer Maintenance - 1995 to 1999</w:t>
       </w:r>
     </w:p>
-    <w:bookmarkStart w:id="northern-bedford-high-school" w:name="northern-bedford-high-school"/>
     <w:p>
       <w:pPr>
         <w:pStyle w:val="Heading4"/>
       </w:pPr>
+      <w:bookmarkStart w:id="36" w:name="northern-bedford-high-school"/>
+      <w:bookmarkEnd w:id="36"/>
       <w:r>
         <w:t xml:space="preserve">Northern Bedford High School</w:t>
       </w:r>
     </w:p>
-    <w:bookmarkEnd w:id="northern-bedford-high-school"/>
     <w:p>
       <w:r>
         <w:rPr>
@@ -1087,13 +1291,19 @@
         <w:t xml:space="preserve">General Education, Technical Electives - 1993 to 1999</w:t>
       </w:r>
     </w:p>
+    <w:sectPr/>
   </w:body>
 </w:document>
+</file>
+
+<file path=word/footnotes.xml><?xml version="1.0" encoding="utf-8"?>
+<w:footnotes xmlns:w="http://schemas.openxmlformats.org/wordprocessingml/2006/main" xmlns:m="http://schemas.openxmlformats.org/officeDocument/2006/math" xmlns:r="http://schemas.openxmlformats.org/officeDocument/2006/relationships" xmlns:o="urn:schemas-microsoft-com:office:office" xmlns:v="urn:schemas-microsoft-com:vml" xmlns:w10="urn:schemas-microsoft-com:office:word" xmlns:a="http://schemas.openxmlformats.org/drawingml/2006/main" xmlns:pic="http://schemas.openxmlformats.org/drawingml/2006/picture" xmlns:wp="http://schemas.openxmlformats.org/drawingml/2006/wordprocessingDrawing"/>
 </file>
 
 <file path=word/numbering.xml><?xml version="1.0" encoding="utf-8"?>
 <w:numbering xmlns:w="http://schemas.openxmlformats.org/wordprocessingml/2006/main">
   <w:abstractNum w:abstractNumId="0">
+    <w:nsid w:val="e17f69ba"/>
     <w:multiLevelType w:val="multilevel"/>
     <w:lvl w:ilvl="0">
       <w:numFmt w:val="bullet"/>
@@ -1173,7 +1383,89 @@
       </w:pPr>
     </w:lvl>
   </w:abstractNum>
-  <w:abstractNum w:abstractNumId="2">
+  <w:abstractNum w:abstractNumId="990">
+    <w:nsid w:val="30c44b10"/>
+    <w:multiLevelType w:val="multilevel"/>
+    <w:lvl w:ilvl="0">
+      <w:numFmt w:val="bullet"/>
+      <w:lvlText w:val=" "/>
+      <w:lvlJc w:val="left"/>
+      <w:pPr>
+        <w:tabs>
+          <w:tab w:val="num" w:pos="0"/>
+        </w:tabs>
+        <w:ind w:left="480" w:hanging="480"/>
+      </w:pPr>
+    </w:lvl>
+    <w:lvl w:ilvl="1">
+      <w:numFmt w:val="bullet"/>
+      <w:lvlText w:val=" "/>
+      <w:lvlJc w:val="left"/>
+      <w:pPr>
+        <w:tabs>
+          <w:tab w:val="num" w:pos="720"/>
+        </w:tabs>
+        <w:ind w:left="1200" w:hanging="480"/>
+      </w:pPr>
+    </w:lvl>
+    <w:lvl w:ilvl="2">
+      <w:numFmt w:val="bullet"/>
+      <w:lvlText w:val=" "/>
+      <w:lvlJc w:val="left"/>
+      <w:pPr>
+        <w:tabs>
+          <w:tab w:val="num" w:pos="1440"/>
+        </w:tabs>
+        <w:ind w:left="1920" w:hanging="480"/>
+      </w:pPr>
+    </w:lvl>
+    <w:lvl w:ilvl="3">
+      <w:numFmt w:val="bullet"/>
+      <w:lvlText w:val=" "/>
+      <w:lvlJc w:val="left"/>
+      <w:pPr>
+        <w:tabs>
+          <w:tab w:val="num" w:pos="2160"/>
+        </w:tabs>
+        <w:ind w:left="2640" w:hanging="480"/>
+      </w:pPr>
+    </w:lvl>
+    <w:lvl w:ilvl="4">
+      <w:numFmt w:val="bullet"/>
+      <w:lvlText w:val=" "/>
+      <w:lvlJc w:val="left"/>
+      <w:pPr>
+        <w:tabs>
+          <w:tab w:val="num" w:pos="2880"/>
+        </w:tabs>
+        <w:ind w:left="3360" w:hanging="480"/>
+      </w:pPr>
+    </w:lvl>
+    <w:lvl w:ilvl="5">
+      <w:numFmt w:val="bullet"/>
+      <w:lvlText w:val=" "/>
+      <w:lvlJc w:val="left"/>
+      <w:pPr>
+        <w:tabs>
+          <w:tab w:val="num" w:pos="3600"/>
+        </w:tabs>
+        <w:ind w:left="4080" w:hanging="480"/>
+      </w:pPr>
+    </w:lvl>
+    <w:lvl w:ilvl="6">
+      <w:numFmt w:val="bullet"/>
+      <w:lvlText w:val=" "/>
+      <w:lvlJc w:val="left"/>
+      <w:pPr>
+        <w:tabs>
+          <w:tab w:val="num" w:pos="4320"/>
+        </w:tabs>
+        <w:ind w:left="4800" w:hanging="480"/>
+      </w:pPr>
+    </w:lvl>
+  </w:abstractNum>
+  <w:abstractNum w:abstractNumId="991">
+    <w:nsid w:val="cc120880"/>
     <w:multiLevelType w:val="multilevel"/>
     <w:lvl w:ilvl="0">
       <w:numFmt w:val="bullet"/>
@@ -1188,7 +1480,7 @@
     </w:lvl>
     <w:lvl w:ilvl="1">
       <w:numFmt w:val="bullet"/>
-      <w:lvlText w:val="◦"/>
+      <w:lvlText w:val="–"/>
       <w:lvlJc w:val="left"/>
       <w:pPr>
         <w:tabs>
@@ -1199,7 +1491,7 @@
     </w:lvl>
     <w:lvl w:ilvl="2">
       <w:numFmt w:val="bullet"/>
-      <w:lvlText w:val="‣"/>
+      <w:lvlText w:val="•"/>
       <w:lvlJc w:val="left"/>
       <w:pPr>
         <w:tabs>
@@ -1210,7 +1502,7 @@
     </w:lvl>
     <w:lvl w:ilvl="3">
       <w:numFmt w:val="bullet"/>
-      <w:lvlText w:val="⁃"/>
+      <w:lvlText w:val="–"/>
       <w:lvlJc w:val="left"/>
       <w:pPr>
         <w:tabs>
@@ -1232,7 +1524,7 @@
     </w:lvl>
     <w:lvl w:ilvl="5">
       <w:numFmt w:val="bullet"/>
-      <w:lvlText w:val="◦"/>
+      <w:lvlText w:val="–"/>
       <w:lvlJc w:val="left"/>
       <w:pPr>
         <w:tabs>
@@ -1243,7 +1535,7 @@
     </w:lvl>
     <w:lvl w:ilvl="6">
       <w:numFmt w:val="bullet"/>
-      <w:lvlText w:val="‣"/>
+      <w:lvlText w:val="•"/>
       <w:lvlJc w:val="left"/>
       <w:pPr>
         <w:tabs>
@@ -1256,35 +1548,41 @@
   <w:num w:numId="1">
     <w:abstractNumId w:val="0"/>
   </w:num>
-  <w:num w:numId="2">
-    <w:abstractNumId w:val="2"/>
+  <w:num w:numId="1000">
+    <w:abstractNumId w:val="990"/>
   </w:num>
-  <w:num w:numId="3">
-    <w:abstractNumId w:val="2"/>
+  <w:num w:numId="1001">
+    <w:abstractNumId w:val="991"/>
   </w:num>
-  <w:num w:numId="4">
-    <w:abstractNumId w:val="2"/>
+  <w:num w:numId="1002">
+    <w:abstractNumId w:val="991"/>
   </w:num>
-  <w:num w:numId="5">
-    <w:abstractNumId w:val="2"/>
+  <w:num w:numId="1003">
+    <w:abstractNumId w:val="991"/>
   </w:num>
-  <w:num w:numId="6">
-    <w:abstractNumId w:val="2"/>
+  <w:num w:numId="1004">
+    <w:abstractNumId w:val="991"/>
   </w:num>
-  <w:num w:numId="7">
-    <w:abstractNumId w:val="2"/>
+  <w:num w:numId="1005">
+    <w:abstractNumId w:val="991"/>
   </w:num>
-  <w:num w:numId="8">
-    <w:abstractNumId w:val="2"/>
+  <w:num w:numId="1006">
+    <w:abstractNumId w:val="991"/>
   </w:num>
-  <w:num w:numId="9">
-    <w:abstractNumId w:val="2"/>
+  <w:num w:numId="1007">
+    <w:abstractNumId w:val="991"/>
   </w:num>
-  <w:num w:numId="10">
-    <w:abstractNumId w:val="2"/>
+  <w:num w:numId="1008">
+    <w:abstractNumId w:val="991"/>
   </w:num>
-  <w:num w:numId="11">
-    <w:abstractNumId w:val="2"/>
+  <w:num w:numId="1009">
+    <w:abstractNumId w:val="991"/>
+  </w:num>
+  <w:num w:numId="1010">
+    <w:abstractNumId w:val="991"/>
+  </w:num>
+  <w:num w:numId="1011">
+    <w:abstractNumId w:val="991"/>
   </w:num>
 </w:numbering>
 </file>
@@ -1310,6 +1608,17 @@
   <w:style w:type="paragraph" w:default="1" w:styleId="Normal">
     <w:name w:val="Normal"/>
     <w:qFormat/>
+    <w:pPr>
+      <w:spacing w:before="180" w:after="180"/>
+    </w:pPr>
+  </w:style>
+  <w:style w:type="paragraph" w:styleId="Compact">
+    <w:name w:val="Compact"/>
+    <w:basedOn w:val="Normal"/>
+    <w:qFormat/>
+    <w:pPr>
+      <w:spacing w:before="36" w:after="36"/>
+    </w:pPr>
   </w:style>
   <w:style w:type="paragraph" w:styleId="Title">
     <w:name w:val="Title"/>
@@ -1331,8 +1640,24 @@
       <w:szCs w:val="36"/>
     </w:rPr>
   </w:style>
-  <w:style w:type="paragraph" w:styleId="Authors">
-    <w:name w:val="Authors"/>
+  <w:style w:type="paragraph" w:styleId="Subtitle">
+    <w:name w:val="Subtitle"/>
+    <w:basedOn w:val="Title"/>
+    <w:next w:val="Normal"/>
+    <w:qFormat/>
+    <w:pPr>
+      <w:keepNext/>
+      <w:keepLines/>
+      <w:spacing w:before="240" w:after="240"/>
+      <w:jc w:val="center"/>
+    </w:pPr>
+    <w:rPr>
+      <w:sz w:val="30"/>
+      <w:szCs w:val="30"/>
+    </w:rPr>
+  </w:style>
+  <w:style w:type="paragraph" w:styleId="Author">
+    <w:name w:val="Author"/>
     <w:next w:val="Normal"/>
     <w:qFormat/>
     <w:pPr>
@@ -1350,6 +1675,29 @@
       <w:keepLines/>
       <w:jc w:val="center"/>
     </w:pPr>
+  </w:style>
+  <w:style w:type="paragraph" w:styleId="Abstract">
+    <w:name w:val="Abstract"/>
+    <w:basedOn w:val="Normal"/>
+    <w:next w:val="Normal"/>
+    <w:qFormat/>
+    <w:pPr>
+      <w:keepNext/>
+      <w:keepLines/>
+      <w:spacing w:before="300" w:after="300"/>
+    </w:pPr>
+    <w:rPr>
+      <w:sz w:val="20"/>
+      <w:szCs w:val="20"/>
+    </w:rPr>
+  </w:style>
+  <w:style w:type="paragraph" w:styleId="Bibliography">
+    <w:name w:val="Bibliography"/>
+    <w:basedOn w:val="Normal"/>
+    <w:next w:val="Bibliography"/>
+    <w:qFormat/>
+    <w:pPr/>
+    <w:rPr/>
   </w:style>
   <w:style w:type="paragraph" w:styleId="Heading1">
     <w:name w:val="Heading 1"/>
@@ -1368,8 +1716,8 @@
       <w:b/>
       <w:bCs/>
       <w:color w:val="345A8A" w:themeColor="accent1" w:themeShade="B5"/>
-      <w:sz w:val="36"/>
-      <w:szCs w:val="36"/>
+      <w:sz w:val="32"/>
+      <w:szCs w:val="32"/>
     </w:rPr>
   </w:style>
   <w:style w:type="paragraph" w:styleId="Heading2">
@@ -1476,6 +1824,14 @@
       <w:sz w:val="20"/>
       <w:szCs w:val="20"/>
     </w:rPr>
+  </w:style>
+  <w:style w:type="paragraph" w:styleId="FootnoteText">
+    <w:name w:val="Footnote Text"/>
+    <w:basedOn w:val="Normal"/>
+    <w:next w:val="FootnoteText"/>
+    <w:uiPriority w:val="9"/>
+    <w:unhideWhenUsed/>
+    <w:qFormat/>
   </w:style>
   <w:style w:type="character" w:default="1" w:styleId="DefaultParagraphFont">
     <w:name w:val="Default Paragraph Font"/>
@@ -1533,8 +1889,8 @@
       <w:i/>
     </w:rPr>
   </w:style>
-  <w:style w:type="paragraph" w:styleId="PictureCaption">
-    <w:name w:val="Picture Caption"/>
+  <w:style w:type="paragraph" w:styleId="ImageCaption">
+    <w:name w:val="Image Caption"/>
     <w:basedOn w:val="Normal"/>
     <w:link w:val="BodyTextChar"/>
     <w:pPr>
@@ -1557,19 +1913,125 @@
       <w:sz w:val="22"/>
     </w:rPr>
   </w:style>
-  <w:style w:type="character" w:customStyle="1" w:styleId="FootnoteReference">
-    <w:name w:val="Footnote Reference"/>
+  <w:style w:type="character" w:customStyle="1" w:styleId="FootnoteRef">
+    <w:name w:val="Footnote Ref"/>
     <w:basedOn w:val="BodyTextChar"/>
     <w:rPr>
       <w:vertAlign w:val="superscript"/>
     </w:rPr>
   </w:style>
-  <w:style w:type="character" w:customStyle="1" w:styleId="Hyperlink">
-    <w:name w:val="Hyperlink"/>
+  <w:style w:type="character" w:customStyle="1" w:styleId="Link">
+    <w:name w:val="Link"/>
     <w:basedOn w:val="BodyTextChar"/>
     <w:rPr>
       <w:color w:val="4F81BD" w:themeColor="accent1"/>
     </w:rPr>
+  </w:style>
+  <w:style w:type="paragraph" w:customStyle="1" w:styleId="SourceCode">
+    <w:name w:val="Source Code"/>
+    <w:basedOn w:val="Normal"/>
+    <w:link w:val="VerbatimChar"/>
+    <w:pPr>
+      <w:wordWrap w:val="off"/>
+    </w:pPr>
+  </w:style>
+  <w:style w:type="character" w:customStyle="1" w:styleId="KeywordTok">
+    <w:name w:val="KeywordTok"/>
+    <w:basedOn w:val="VerbatimChar"/>
+    <w:rPr>
+      <w:color w:val="007020"/>
+      <w:b/>
+    </w:rPr>
+  </w:style>
+  <w:style w:type="character" w:customStyle="1" w:styleId="DataTypeTok">
+    <w:name w:val="DataTypeTok"/>
+    <w:basedOn w:val="VerbatimChar"/>
+    <w:rPr>
+      <w:color w:val="902000"/>
+    </w:rPr>
+  </w:style>
+  <w:style w:type="character" w:customStyle="1" w:styleId="DecValTok">
+    <w:name w:val="DecValTok"/>
+    <w:basedOn w:val="VerbatimChar"/>
+    <w:rPr>
+      <w:color w:val="40a070"/>
+    </w:rPr>
+  </w:style>
+  <w:style w:type="character" w:customStyle="1" w:styleId="BaseNTok">
+    <w:name w:val="BaseNTok"/>
+    <w:basedOn w:val="VerbatimChar"/>
+    <w:rPr>
+      <w:color w:val="40a070"/>
+    </w:rPr>
+  </w:style>
+  <w:style w:type="character" w:customStyle="1" w:styleId="FloatTok">
+    <w:name w:val="FloatTok"/>
+    <w:basedOn w:val="VerbatimChar"/>
+    <w:rPr>
+      <w:color w:val="40a070"/>
+    </w:rPr>
+  </w:style>
+  <w:style w:type="character" w:customStyle="1" w:styleId="CharTok">
+    <w:name w:val="CharTok"/>
+    <w:basedOn w:val="VerbatimChar"/>
+    <w:rPr>
+      <w:color w:val="4070a0"/>
+    </w:rPr>
+  </w:style>
+  <w:style w:type="character" w:customStyle="1" w:styleId="StringTok">
+    <w:name w:val="StringTok"/>
+    <w:basedOn w:val="VerbatimChar"/>
+    <w:rPr>
+      <w:color w:val="4070a0"/>
+    </w:rPr>
+  </w:style>
+  <w:style w:type="character" w:customStyle="1" w:styleId="CommentTok">
+    <w:name w:val="CommentTok"/>
+    <w:basedOn w:val="VerbatimChar"/>
+    <w:rPr>
+      <w:color w:val="60a0b0"/>
+      <w:i/>
+    </w:rPr>
+  </w:style>
+  <w:style w:type="character" w:customStyle="1" w:styleId="OtherTok">
+    <w:name w:val="OtherTok"/>
+    <w:basedOn w:val="VerbatimChar"/>
+    <w:rPr>
+      <w:color w:val="007020"/>
+    </w:rPr>
+  </w:style>
+  <w:style w:type="character" w:customStyle="1" w:styleId="AlertTok">
+    <w:name w:val="AlertTok"/>
+    <w:basedOn w:val="VerbatimChar"/>
+    <w:rPr>
+      <w:color w:val="ff0000"/>
+      <w:b/>
+    </w:rPr>
+  </w:style>
+  <w:style w:type="character" w:customStyle="1" w:styleId="FunctionTok">
+    <w:name w:val="FunctionTok"/>
+    <w:basedOn w:val="VerbatimChar"/>
+    <w:rPr>
+      <w:color w:val="06287e"/>
+    </w:rPr>
+  </w:style>
+  <w:style w:type="character" w:customStyle="1" w:styleId="RegionMarkerTok">
+    <w:name w:val="RegionMarkerTok"/>
+    <w:basedOn w:val="VerbatimChar"/>
+    <w:rPr/>
+  </w:style>
+  <w:style w:type="character" w:customStyle="1" w:styleId="ErrorTok">
+    <w:name w:val="ErrorTok"/>
+    <w:basedOn w:val="VerbatimChar"/>
+    <w:rPr>
+      <w:color w:val="ff0000"/>
+      <w:b/>
+    </w:rPr>
+  </w:style>
+  <w:style w:type="character" w:customStyle="1" w:styleId="NormalTok">
+    <w:name w:val="NormalTok"/>
+    <w:basedOn w:val="VerbatimChar"/>
+    <w:rPr/>
   </w:style>
   <w:style w:type="paragraph" w:customStyle="1" w:styleId="SourceCode">
     <w:name w:val="Source Code"/>
